--- a/++Templated Entries/READY/Cummings (Hutchison) JG.docx
+++ b/++Templated Entries/READY/Cummings (Hutchison) JG.docx
@@ -1,6 +1,6 @@
 
 <file path=word/document.xml><?xml version="1.0" encoding="utf-8"?>
-<w:document xmlns:wpc="http://schemas.microsoft.com/office/word/2010/wordprocessingCanvas" xmlns:mc="http://schemas.openxmlformats.org/markup-compatibility/2006" xmlns:o="urn:schemas-microsoft-com:office:office" xmlns:r="http://schemas.openxmlformats.org/officeDocument/2006/relationships" xmlns:m="http://schemas.openxmlformats.org/officeDocument/2006/math" xmlns:v="urn:schemas-microsoft-com:vml" xmlns:wp14="http://schemas.microsoft.com/office/word/2010/wordprocessingDrawing" xmlns:wp="http://schemas.openxmlformats.org/drawingml/2006/wordprocessingDrawing" xmlns:w10="urn:schemas-microsoft-com:office:word" xmlns:w="http://schemas.openxmlformats.org/wordprocessingml/2006/main" xmlns:w14="http://schemas.microsoft.com/office/word/2010/wordml" xmlns:wpg="http://schemas.microsoft.com/office/word/2010/wordprocessingGroup" xmlns:wpi="http://schemas.microsoft.com/office/word/2010/wordprocessingInk" xmlns:wne="http://schemas.microsoft.com/office/word/2006/wordml" xmlns:wps="http://schemas.microsoft.com/office/word/2010/wordprocessingShape" mc:Ignorable="w14 wp14">
+<w:document xmlns:wpc="http://schemas.microsoft.com/office/word/2010/wordprocessingCanvas" xmlns:mo="http://schemas.microsoft.com/office/mac/office/2008/main" xmlns:mc="http://schemas.openxmlformats.org/markup-compatibility/2006" xmlns:mv="urn:schemas-microsoft-com:mac:vml" xmlns:o="urn:schemas-microsoft-com:office:office" xmlns:r="http://schemas.openxmlformats.org/officeDocument/2006/relationships" xmlns:m="http://schemas.openxmlformats.org/officeDocument/2006/math" xmlns:v="urn:schemas-microsoft-com:vml" xmlns:wp14="http://schemas.microsoft.com/office/word/2010/wordprocessingDrawing" xmlns:wp="http://schemas.openxmlformats.org/drawingml/2006/wordprocessingDrawing" xmlns:w10="urn:schemas-microsoft-com:office:word" xmlns:w="http://schemas.openxmlformats.org/wordprocessingml/2006/main" xmlns:w14="http://schemas.microsoft.com/office/word/2010/wordml" xmlns:wpg="http://schemas.microsoft.com/office/word/2010/wordprocessingGroup" xmlns:wpi="http://schemas.microsoft.com/office/word/2010/wordprocessingInk" xmlns:wne="http://schemas.microsoft.com/office/word/2006/wordml" xmlns:wps="http://schemas.microsoft.com/office/word/2010/wordprocessingShape" mc:Ignorable="w14 wp14">
   <w:body>
     <w:tbl>
       <w:tblPr>
@@ -17,7 +17,7 @@
         <w:tblLook w:val="04A0" w:firstRow="1" w:lastRow="0" w:firstColumn="1" w:lastColumn="0" w:noHBand="0" w:noVBand="1"/>
       </w:tblPr>
       <w:tblGrid>
-        <w:gridCol w:w="498"/>
+        <w:gridCol w:w="491"/>
         <w:gridCol w:w="1296"/>
         <w:gridCol w:w="2073"/>
         <w:gridCol w:w="2551"/>
@@ -36,13 +36,11 @@
               <w:jc w:val="center"/>
               <w:rPr>
                 <w:b/>
-                <w:color w:val="FFFFFF" w:themeColor="background1"/>
               </w:rPr>
             </w:pPr>
             <w:r>
               <w:rPr>
                 <w:b/>
-                <w:color w:val="FFFFFF" w:themeColor="background1"/>
               </w:rPr>
               <w:t>About you</w:t>
             </w:r>
@@ -52,7 +50,6 @@
           <w:sdtPr>
             <w:rPr>
               <w:b/>
-              <w:color w:val="FFFFFF" w:themeColor="background1"/>
             </w:rPr>
             <w:alias w:val="Salutation"/>
             <w:tag w:val="salutation"/>
@@ -77,14 +74,13 @@
                   <w:jc w:val="center"/>
                   <w:rPr>
                     <w:b/>
-                    <w:color w:val="FFFFFF" w:themeColor="background1"/>
                   </w:rPr>
                 </w:pPr>
                 <w:r>
                   <w:rPr>
                     <w:rStyle w:val="PlaceholderText"/>
                     <w:b/>
-                    <w:color w:val="FFFFFF" w:themeColor="background1"/>
+                    <w:color w:val="auto"/>
                   </w:rPr>
                   <w:t>[Salutation]</w:t>
                 </w:r>
@@ -137,6 +133,7 @@
                 <w:r>
                   <w:rPr>
                     <w:rStyle w:val="PlaceholderText"/>
+                    <w:color w:val="auto"/>
                   </w:rPr>
                   <w:t>[Middle name]</w:t>
                 </w:r>
@@ -184,7 +181,6 @@
               <w:jc w:val="center"/>
               <w:rPr>
                 <w:b/>
-                <w:color w:val="FFFFFF" w:themeColor="background1"/>
               </w:rPr>
             </w:pPr>
           </w:p>
@@ -210,6 +206,7 @@
                 <w:r>
                   <w:rPr>
                     <w:rStyle w:val="PlaceholderText"/>
+                    <w:color w:val="auto"/>
                   </w:rPr>
                   <w:t>[Enter your biography]</w:t>
                 </w:r>
@@ -233,7 +230,6 @@
               <w:jc w:val="center"/>
               <w:rPr>
                 <w:b/>
-                <w:color w:val="FFFFFF" w:themeColor="background1"/>
               </w:rPr>
             </w:pPr>
           </w:p>
@@ -265,7 +261,11 @@
         </w:sdt>
       </w:tr>
     </w:tbl>
-    <w:p/>
+    <w:p>
+      <w:pPr>
+        <w:spacing w:after="0" w:line="240" w:lineRule="auto"/>
+      </w:pPr>
+    </w:p>
     <w:tbl>
       <w:tblPr>
         <w:tblStyle w:val="TableGrid"/>
@@ -298,13 +298,11 @@
               <w:jc w:val="center"/>
               <w:rPr>
                 <w:b/>
-                <w:color w:val="FFFFFF" w:themeColor="background1"/>
               </w:rPr>
             </w:pPr>
             <w:r>
               <w:rPr>
                 <w:b/>
-                <w:color w:val="FFFFFF" w:themeColor="background1"/>
               </w:rPr>
               <w:t>Your article</w:t>
             </w:r>
@@ -314,6 +312,9 @@
       <w:tr>
         <w:sdt>
           <w:sdtPr>
+            <w:rPr>
+              <w:b/>
+            </w:rPr>
             <w:alias w:val="Article headword"/>
             <w:tag w:val="articleHeadword"/>
             <w:id w:val="-361440020"/>
@@ -322,6 +323,7 @@
             </w:placeholder>
             <w:text/>
           </w:sdtPr>
+          <w:sdtEndPr/>
           <w:sdtContent>
             <w:tc>
               <w:tcPr>
@@ -333,6 +335,9 @@
               </w:tcPr>
               <w:p>
                 <w:r>
+                  <w:rPr>
+                    <w:b/>
+                  </w:rPr>
                   <w:t>Cummings, E. E (1894-1962)</w:t>
                 </w:r>
               </w:p>
@@ -404,13 +409,7 @@
                 </w:r>
                 <w:proofErr w:type="spellEnd"/>
                 <w:r>
-                  <w:t xml:space="preserve"> Cummings was a prolific and iconoclastic figure in American poetry of the mid-twentieth century. He experimented with unconventional verse forms, often playfully disrupting syntax, punctuation and typography</w:t>
-                </w:r>
-                <w:r>
-                  <w:t xml:space="preserve">. This created </w:t>
-                </w:r>
-                <w:r>
-                  <w:t>a more flexible, visually active kind of poetry, which yet retained surprising lyric power. He was also a painter and dramatist.</w:t>
+                  <w:t xml:space="preserve"> Cummings was a prolific and iconoclastic figure in American poetry of the mid-twentieth century. He experimented with unconventional verse forms, often playfully disrupting syntax, punctuation and typography. This created a more flexible, visually active kind of poetry, which yet retained surprising lyric power. He was also a painter and dramatist.</w:t>
                 </w:r>
               </w:p>
             </w:tc>
@@ -447,15 +446,10 @@
                 </w:r>
                 <w:proofErr w:type="spellEnd"/>
                 <w:r>
-                  <w:t xml:space="preserve"> Cummings was a prolific and iconoclastic figure in American poetry of the mid-twentieth century. He experimented with unconventional verse forms, often playfully disrupting syntax, punctuation and typography</w:t>
-                </w:r>
-                <w:r>
-                  <w:t xml:space="preserve">. This created </w:t>
-                </w:r>
-                <w:r>
-                  <w:t xml:space="preserve">a more flexible, visually active kind of poetry, which yet retained surprising lyric power. He was also a painter and dramatist. </w:t>
-                </w:r>
-              </w:p>
+                  <w:t xml:space="preserve"> Cummings was a prolific and iconoclastic figure in American poetry of the mid-twentieth century. He experimented with unconventional verse forms, often playfully disrupting syntax, punctuation and typography. This created a more flexible, visually active kind of poetry, which yet retained surprising lyric power. He was also a painter and dramatist. </w:t>
+                </w:r>
+              </w:p>
+              <w:p/>
               <w:p>
                 <w:r>
                   <w:t xml:space="preserve">Born in Cambridge, Massachusetts, Cummings was educated at Harvard University. In 1917, he contributed to </w:t>
@@ -500,7 +494,13 @@
                   <w:t xml:space="preserve">No Thanks </w:t>
                 </w:r>
                 <w:r>
-                  <w:t xml:space="preserve">(1935) was so titled in defiance of the fourteen publishing firms who turned it down. Nevertheless, Cummings attracted a large and loyal readership, and in the 1950s drew packed houses as a lecturer.  In 1931, he travelled to Soviet Russia, where he became profoundly disillusioned with Socialism, responding with a travel book entitled </w:t>
+                  <w:t>(1935) was so titled in defiance of the fourteen publishing firms who turned it down. Nevertheless, Cummings attracted a large and loyal readership, and in the 1950s dr</w:t>
+                </w:r>
+                <w:r>
+                  <w:t>ew packed houses as a lecturer.</w:t>
+                </w:r>
+                <w:r>
+                  <w:t xml:space="preserve"> In 1931, he travelled to Soviet Russia, where he became profoundly disillusioned with Socialism, responding with a travel book entitled </w:t>
                 </w:r>
                 <w:proofErr w:type="spellStart"/>
                 <w:r>
@@ -517,7 +517,16 @@
                   <w:t xml:space="preserve"> </w:t>
                 </w:r>
                 <w:r>
-                  <w:t>(1933), from the Greek for “I am”</w:t>
+                  <w:t xml:space="preserve">(1933), from the Greek for </w:t>
+                </w:r>
+                <w:r>
+                  <w:t>‘</w:t>
+                </w:r>
+                <w:r>
+                  <w:t>I am</w:t>
+                </w:r>
+                <w:r>
+                  <w:t>’</w:t>
                 </w:r>
                 <w:r>
                   <w:t xml:space="preserve">. His later work shows a strong sense of individualism and </w:t>
@@ -545,521 +554,580 @@
                     <w:b/>
                   </w:rPr>
                 </w:pPr>
-              </w:p>
-              <w:p>
-                <w:pPr>
-                  <w:rPr>
+                <w:bookmarkStart w:id="0" w:name="_GoBack"/>
+                <w:bookmarkEnd w:id="0"/>
+              </w:p>
+              <w:p>
+                <w:r>
+                  <w:rPr>
+                    <w:u w:val="single"/>
+                  </w:rPr>
+                  <w:t>List of</w:t>
+                </w:r>
+                <w:r>
+                  <w:rPr>
+                    <w:u w:val="single"/>
+                  </w:rPr>
+                  <w:t xml:space="preserve"> Works</w:t>
+                </w:r>
+                <w:r>
+                  <w:t>:</w:t>
+                </w:r>
+              </w:p>
+              <w:p>
+                <w:pPr>
+                  <w:pStyle w:val="Heading2"/>
+                  <w:spacing w:after="0"/>
+                  <w:outlineLvl w:val="1"/>
+                  <w:rPr>
+                    <w:rFonts w:asciiTheme="minorHAnsi" w:hAnsiTheme="minorHAnsi"/>
                     <w:b/>
-                  </w:rPr>
-                </w:pPr>
-                <w:r>
-                  <w:rPr>
+                    <w:color w:val="auto"/>
+                  </w:rPr>
+                </w:pPr>
+              </w:p>
+              <w:p>
+                <w:pPr>
+                  <w:pStyle w:val="Heading2"/>
+                  <w:spacing w:after="0"/>
+                  <w:outlineLvl w:val="1"/>
+                  <w:rPr>
+                    <w:rFonts w:asciiTheme="minorHAnsi" w:hAnsiTheme="minorHAnsi"/>
                     <w:b/>
-                  </w:rPr>
-                  <w:t>List of  Works</w:t>
-                </w:r>
-              </w:p>
-              <w:p>
-                <w:pPr>
-                  <w:rPr>
+                    <w:color w:val="auto"/>
+                  </w:rPr>
+                </w:pPr>
+                <w:r>
+                  <w:rPr>
+                    <w:rFonts w:asciiTheme="minorHAnsi" w:hAnsiTheme="minorHAnsi"/>
                     <w:b/>
+                    <w:color w:val="auto"/>
+                  </w:rPr>
+                  <w:t>Poetry</w:t>
+                </w:r>
+              </w:p>
+              <w:p>
+                <w:pPr>
+                  <w:pStyle w:val="NormalfollowingH2"/>
+                  <w:rPr>
+                    <w:i/>
+                  </w:rPr>
+                </w:pPr>
+                <w:r>
+                  <w:rPr>
+                    <w:i/>
+                  </w:rPr>
+                  <w:t xml:space="preserve">Tulips and Chimneys </w:t>
+                </w:r>
+                <w:r>
+                  <w:t>(1923)</w:t>
+                </w:r>
+              </w:p>
+              <w:p>
+                <w:pPr>
+                  <w:pStyle w:val="NormalfollowingH2"/>
+                  <w:rPr>
+                    <w:i/>
+                  </w:rPr>
+                </w:pPr>
+                <w:proofErr w:type="spellStart"/>
+                <w:r>
+                  <w:rPr>
+                    <w:i/>
+                  </w:rPr>
+                  <w:t>Puella</w:t>
+                </w:r>
+                <w:proofErr w:type="spellEnd"/>
+                <w:r>
+                  <w:rPr>
+                    <w:i/>
+                  </w:rPr>
+                  <w:t xml:space="preserve"> </w:t>
+                </w:r>
+                <w:proofErr w:type="spellStart"/>
+                <w:r>
+                  <w:rPr>
+                    <w:i/>
+                  </w:rPr>
+                  <w:t>Mea</w:t>
+                </w:r>
+                <w:proofErr w:type="spellEnd"/>
+                <w:r>
+                  <w:rPr>
+                    <w:i/>
+                  </w:rPr>
+                  <w:t xml:space="preserve"> </w:t>
+                </w:r>
+                <w:r>
+                  <w:t>(1923)</w:t>
+                </w:r>
+              </w:p>
+              <w:p>
+                <w:pPr>
+                  <w:pStyle w:val="NormalfollowingH2"/>
+                  <w:rPr>
+                    <w:i/>
+                  </w:rPr>
+                </w:pPr>
+                <w:r>
+                  <w:rPr>
+                    <w:i/>
+                  </w:rPr>
+                  <w:t xml:space="preserve">XLI Poems </w:t>
+                </w:r>
+                <w:r>
+                  <w:t>(1925)</w:t>
+                </w:r>
+              </w:p>
+              <w:p>
+                <w:pPr>
+                  <w:pStyle w:val="NormalfollowingH2"/>
+                  <w:rPr>
+                    <w:i/>
+                  </w:rPr>
+                </w:pPr>
+                <w:r>
+                  <w:rPr>
+                    <w:i/>
+                  </w:rPr>
+                  <w:t xml:space="preserve">&amp; </w:t>
+                </w:r>
+                <w:r>
+                  <w:t>(1925)</w:t>
+                </w:r>
+              </w:p>
+              <w:p>
+                <w:pPr>
+                  <w:pStyle w:val="NormalfollowingH2"/>
+                  <w:rPr>
+                    <w:i/>
+                  </w:rPr>
+                </w:pPr>
+                <w:r>
+                  <w:rPr>
+                    <w:i/>
+                  </w:rPr>
+                  <w:t xml:space="preserve">Is 5 </w:t>
+                </w:r>
+                <w:r>
+                  <w:t>(1926)</w:t>
+                </w:r>
+              </w:p>
+              <w:p>
+                <w:pPr>
+                  <w:pStyle w:val="NormalfollowingH2"/>
+                  <w:rPr>
+                    <w:i/>
+                  </w:rPr>
+                </w:pPr>
+                <w:r>
+                  <w:rPr>
+                    <w:i/>
+                  </w:rPr>
+                  <w:lastRenderedPageBreak/>
+                  <w:t xml:space="preserve">Christmas Tree </w:t>
+                </w:r>
+                <w:r>
+                  <w:t>(1928)</w:t>
+                </w:r>
+              </w:p>
+              <w:p>
+                <w:pPr>
+                  <w:pStyle w:val="NormalfollowingH2"/>
+                  <w:rPr>
+                    <w:i/>
+                  </w:rPr>
+                </w:pPr>
+                <w:r>
+                  <w:rPr>
+                    <w:i/>
+                  </w:rPr>
+                  <w:t xml:space="preserve">VV (Viva: Seventy New Poems) </w:t>
+                </w:r>
+                <w:r>
+                  <w:t>(1931)</w:t>
+                </w:r>
+              </w:p>
+              <w:p>
+                <w:pPr>
+                  <w:pStyle w:val="NormalfollowingH2"/>
+                  <w:rPr>
+                    <w:i/>
+                  </w:rPr>
+                </w:pPr>
+                <w:r>
+                  <w:rPr>
+                    <w:i/>
+                  </w:rPr>
+                  <w:t xml:space="preserve">No Thanks </w:t>
+                </w:r>
+                <w:r>
+                  <w:t>(1935)</w:t>
+                </w:r>
+              </w:p>
+              <w:p>
+                <w:pPr>
+                  <w:pStyle w:val="NormalfollowingH2"/>
+                  <w:rPr>
+                    <w:i/>
+                  </w:rPr>
+                </w:pPr>
+                <w:r>
+                  <w:rPr>
+                    <w:i/>
+                  </w:rPr>
+                  <w:t xml:space="preserve">1/20 </w:t>
+                </w:r>
+                <w:r>
+                  <w:t>(1936)</w:t>
+                </w:r>
+              </w:p>
+              <w:p>
+                <w:pPr>
+                  <w:pStyle w:val="NormalfollowingH2"/>
+                  <w:rPr>
+                    <w:i/>
+                  </w:rPr>
+                </w:pPr>
+                <w:r>
+                  <w:rPr>
+                    <w:i/>
+                  </w:rPr>
+                  <w:t xml:space="preserve">Collected Poems </w:t>
+                </w:r>
+                <w:r>
+                  <w:t>(1938)</w:t>
+                </w:r>
+              </w:p>
+              <w:p>
+                <w:pPr>
+                  <w:pStyle w:val="NormalfollowingH2"/>
+                  <w:rPr>
+                    <w:i/>
+                  </w:rPr>
+                </w:pPr>
+                <w:r>
+                  <w:rPr>
+                    <w:i/>
+                  </w:rPr>
+                  <w:t xml:space="preserve">Fifty Poems </w:t>
+                </w:r>
+                <w:r>
+                  <w:t>(1940)</w:t>
+                </w:r>
+              </w:p>
+              <w:p>
+                <w:pPr>
+                  <w:pStyle w:val="NormalfollowingH2"/>
+                  <w:rPr>
+                    <w:i/>
+                  </w:rPr>
+                </w:pPr>
+                <w:r>
+                  <w:rPr>
+                    <w:i/>
+                  </w:rPr>
+                  <w:t xml:space="preserve">1 x 1 </w:t>
+                </w:r>
+                <w:r>
+                  <w:t>(1944)</w:t>
+                </w:r>
+              </w:p>
+              <w:p>
+                <w:pPr>
+                  <w:pStyle w:val="NormalfollowingH2"/>
+                  <w:rPr>
+                    <w:i/>
+                  </w:rPr>
+                </w:pPr>
+                <w:proofErr w:type="spellStart"/>
+                <w:r>
+                  <w:rPr>
+                    <w:i/>
+                  </w:rPr>
+                  <w:t>Xaipe</w:t>
+                </w:r>
+                <w:proofErr w:type="spellEnd"/>
+                <w:r>
+                  <w:rPr>
+                    <w:i/>
+                  </w:rPr>
+                  <w:t xml:space="preserve"> </w:t>
+                </w:r>
+                <w:r>
+                  <w:t>(1950)</w:t>
+                </w:r>
+              </w:p>
+              <w:p>
+                <w:pPr>
+                  <w:pStyle w:val="NormalfollowingH2"/>
+                  <w:rPr>
+                    <w:i/>
+                  </w:rPr>
+                </w:pPr>
+                <w:r>
+                  <w:rPr>
+                    <w:i/>
+                  </w:rPr>
+                  <w:t xml:space="preserve">Poems 1923-1954 </w:t>
+                </w:r>
+                <w:r>
+                  <w:t>(1954)</w:t>
+                </w:r>
+              </w:p>
+              <w:p>
+                <w:pPr>
+                  <w:pStyle w:val="NormalfollowingH2"/>
+                </w:pPr>
+                <w:r>
+                  <w:rPr>
+                    <w:i/>
+                  </w:rPr>
+                  <w:t xml:space="preserve">95 Poems </w:t>
+                </w:r>
+                <w:r>
+                  <w:t>(1958)</w:t>
+                </w:r>
+              </w:p>
+              <w:p>
+                <w:pPr>
+                  <w:rPr>
+                    <w:u w:val="single"/>
                   </w:rPr>
                 </w:pPr>
               </w:p>
               <w:p>
                 <w:pPr>
                   <w:pStyle w:val="Heading2"/>
-                </w:pPr>
-                <w:r>
-                  <w:t>Poetry</w:t>
+                  <w:spacing w:after="0"/>
+                  <w:outlineLvl w:val="1"/>
+                  <w:rPr>
+                    <w:rFonts w:asciiTheme="minorHAnsi" w:hAnsiTheme="minorHAnsi"/>
+                    <w:b/>
+                    <w:color w:val="auto"/>
+                  </w:rPr>
+                </w:pPr>
+                <w:r>
+                  <w:rPr>
+                    <w:rFonts w:asciiTheme="minorHAnsi" w:hAnsiTheme="minorHAnsi"/>
+                    <w:b/>
+                    <w:color w:val="auto"/>
+                  </w:rPr>
+                  <w:t>Plays</w:t>
                 </w:r>
               </w:p>
               <w:p>
                 <w:pPr>
                   <w:pStyle w:val="NormalfollowingH2"/>
-                  <w:rPr>
-                    <w:i/>
-                  </w:rPr>
-                </w:pPr>
-                <w:r>
-                  <w:rPr>
-                    <w:i/>
-                  </w:rPr>
-                  <w:t xml:space="preserve">Tulips and Chimneys </w:t>
-                </w:r>
-                <w:r>
-                  <w:t>(1923)</w:t>
+                </w:pPr>
+                <w:r>
+                  <w:rPr>
+                    <w:i/>
+                  </w:rPr>
+                  <w:t xml:space="preserve">Him </w:t>
+                </w:r>
+                <w:r>
+                  <w:t>(1927)</w:t>
                 </w:r>
               </w:p>
               <w:p>
                 <w:pPr>
                   <w:pStyle w:val="NormalfollowingH2"/>
-                  <w:rPr>
-                    <w:i/>
-                  </w:rPr>
+                </w:pPr>
+                <w:r>
+                  <w:rPr>
+                    <w:i/>
+                  </w:rPr>
+                  <w:t xml:space="preserve">Tom: A Ballet </w:t>
+                </w:r>
+                <w:r>
+                  <w:t>(1935)</w:t>
+                </w:r>
+              </w:p>
+              <w:p>
+                <w:pPr>
+                  <w:pStyle w:val="NormalfollowingH2"/>
+                </w:pPr>
+                <w:r>
+                  <w:rPr>
+                    <w:i/>
+                  </w:rPr>
+                  <w:t xml:space="preserve">Anthropos: The Future of Art </w:t>
+                </w:r>
+                <w:r>
+                  <w:t>(1944)</w:t>
+                </w:r>
+              </w:p>
+              <w:p>
+                <w:pPr>
+                  <w:pStyle w:val="NormalfollowingH2"/>
+                </w:pPr>
+                <w:r>
+                  <w:rPr>
+                    <w:i/>
+                  </w:rPr>
+                  <w:t xml:space="preserve">Santa Claus: A Morality </w:t>
+                </w:r>
+                <w:r>
+                  <w:t>(1946)</w:t>
+                </w:r>
+              </w:p>
+              <w:p>
+                <w:pPr>
+                  <w:rPr>
+                    <w:u w:val="single"/>
+                  </w:rPr>
+                </w:pPr>
+              </w:p>
+              <w:p>
+                <w:pPr>
+                  <w:pStyle w:val="Heading2"/>
+                  <w:spacing w:after="0"/>
+                  <w:outlineLvl w:val="1"/>
+                  <w:rPr>
+                    <w:rFonts w:asciiTheme="minorHAnsi" w:hAnsiTheme="minorHAnsi"/>
+                    <w:b/>
+                    <w:color w:val="auto"/>
+                  </w:rPr>
+                </w:pPr>
+                <w:r>
+                  <w:rPr>
+                    <w:rFonts w:asciiTheme="minorHAnsi" w:hAnsiTheme="minorHAnsi"/>
+                    <w:b/>
+                    <w:color w:val="auto"/>
+                  </w:rPr>
+                  <w:t>Autobiography</w:t>
+                </w:r>
+              </w:p>
+              <w:p>
+                <w:pPr>
+                  <w:pStyle w:val="NormalfollowingH2"/>
+                </w:pPr>
+                <w:r>
+                  <w:rPr>
+                    <w:i/>
+                  </w:rPr>
+                  <w:t>The Enormous Room</w:t>
+                </w:r>
+                <w:r>
+                  <w:t xml:space="preserve"> (1922)</w:t>
+                </w:r>
+              </w:p>
+              <w:p>
+                <w:pPr>
+                  <w:pStyle w:val="NormalfollowingH2"/>
                 </w:pPr>
                 <w:proofErr w:type="spellStart"/>
                 <w:r>
                   <w:rPr>
                     <w:i/>
                   </w:rPr>
-                  <w:t>Puella</w:t>
+                  <w:t>Eimi</w:t>
                 </w:r>
                 <w:proofErr w:type="spellEnd"/>
                 <w:r>
-                  <w:rPr>
-                    <w:i/>
-                  </w:rPr>
-                  <w:t xml:space="preserve"> </w:t>
+                  <w:t xml:space="preserve"> (1933)</w:t>
+                </w:r>
+              </w:p>
+              <w:p/>
+              <w:p>
+                <w:pPr>
+                  <w:pStyle w:val="Heading2"/>
+                  <w:spacing w:after="0"/>
+                  <w:outlineLvl w:val="1"/>
+                  <w:rPr>
+                    <w:rFonts w:asciiTheme="minorHAnsi" w:hAnsiTheme="minorHAnsi"/>
+                    <w:b/>
+                    <w:color w:val="auto"/>
+                  </w:rPr>
+                </w:pPr>
+                <w:r>
+                  <w:rPr>
+                    <w:rFonts w:asciiTheme="minorHAnsi" w:hAnsiTheme="minorHAnsi"/>
+                    <w:b/>
+                    <w:color w:val="auto"/>
+                  </w:rPr>
+                  <w:t>Other</w:t>
+                </w:r>
+              </w:p>
+              <w:p>
+                <w:pPr>
+                  <w:pStyle w:val="NormalfollowingH2"/>
+                </w:pPr>
+                <w:r>
+                  <w:t>[No Title]  (1930) (Short stories)</w:t>
+                </w:r>
+              </w:p>
+              <w:p>
+                <w:pPr>
+                  <w:pStyle w:val="NormalfollowingH2"/>
+                </w:pPr>
+                <w:r>
+                  <w:rPr>
+                    <w:i/>
+                  </w:rPr>
+                  <w:t>CIOPW</w:t>
+                </w:r>
+                <w:r>
+                  <w:t xml:space="preserve"> (1931) (Visual art)</w:t>
+                </w:r>
+              </w:p>
+              <w:p>
+                <w:pPr>
+                  <w:pStyle w:val="NormalfollowingH2"/>
+                </w:pPr>
+                <w:r>
+                  <w:rPr>
+                    <w:i/>
+                  </w:rPr>
+                  <w:t>Cummings: A Miscellany</w:t>
+                </w:r>
+                <w:r>
+                  <w:t xml:space="preserve">, edited by George </w:t>
                 </w:r>
                 <w:proofErr w:type="spellStart"/>
                 <w:r>
-                  <w:rPr>
-                    <w:i/>
-                  </w:rPr>
-                  <w:t>Mea</w:t>
+                  <w:t>Firmage</w:t>
                 </w:r>
                 <w:proofErr w:type="spellEnd"/>
                 <w:r>
-                  <w:rPr>
-                    <w:i/>
-                  </w:rPr>
-                  <w:t xml:space="preserve"> </w:t>
-                </w:r>
-                <w:r>
-                  <w:t>(1923)</w:t>
+                  <w:t xml:space="preserve"> (1958) (Newspaper and magazine articles)</w:t>
                 </w:r>
               </w:p>
               <w:p>
                 <w:pPr>
                   <w:pStyle w:val="NormalfollowingH2"/>
-                  <w:rPr>
-                    <w:i/>
-                  </w:rPr>
-                </w:pPr>
-                <w:r>
-                  <w:rPr>
-                    <w:i/>
-                  </w:rPr>
-                  <w:t xml:space="preserve">XLI Poems </w:t>
-                </w:r>
-                <w:r>
-                  <w:t>(1925)</w:t>
+                </w:pPr>
+                <w:r>
+                  <w:rPr>
+                    <w:i/>
+                  </w:rPr>
+                  <w:t xml:space="preserve">Adventures in Value, </w:t>
+                </w:r>
+                <w:r>
+                  <w:t xml:space="preserve">with Marion </w:t>
+                </w:r>
+                <w:proofErr w:type="spellStart"/>
+                <w:r>
+                  <w:t>Morehouse</w:t>
+                </w:r>
+                <w:proofErr w:type="spellEnd"/>
+                <w:r>
+                  <w:t xml:space="preserve"> (1962) (Photography)</w:t>
                 </w:r>
               </w:p>
               <w:p>
                 <w:pPr>
                   <w:pStyle w:val="NormalfollowingH2"/>
                   <w:rPr>
-                    <w:i/>
-                  </w:rPr>
-                </w:pPr>
-                <w:r>
-                  <w:rPr>
-                    <w:i/>
-                  </w:rPr>
-                  <w:t xml:space="preserve">&amp; </w:t>
-                </w:r>
-                <w:r>
-                  <w:t>(1925)</w:t>
-                </w:r>
-              </w:p>
-              <w:p>
-                <w:pPr>
-                  <w:pStyle w:val="NormalfollowingH2"/>
-                  <w:rPr>
-                    <w:i/>
-                  </w:rPr>
-                </w:pPr>
-                <w:r>
-                  <w:rPr>
-                    <w:i/>
-                  </w:rPr>
-                  <w:lastRenderedPageBreak/>
-                  <w:t xml:space="preserve">Is 5 </w:t>
-                </w:r>
-                <w:r>
-                  <w:t>(1926)</w:t>
-                </w:r>
-              </w:p>
-              <w:p>
-                <w:pPr>
-                  <w:pStyle w:val="NormalfollowingH2"/>
-                  <w:rPr>
-                    <w:i/>
-                  </w:rPr>
-                </w:pPr>
-                <w:r>
-                  <w:rPr>
-                    <w:i/>
-                  </w:rPr>
-                  <w:t xml:space="preserve">Christmas Tree </w:t>
-                </w:r>
-                <w:r>
-                  <w:t>(1928)</w:t>
-                </w:r>
-              </w:p>
-              <w:p>
-                <w:pPr>
-                  <w:pStyle w:val="NormalfollowingH2"/>
-                  <w:rPr>
-                    <w:i/>
-                  </w:rPr>
-                </w:pPr>
-                <w:r>
-                  <w:rPr>
-                    <w:i/>
-                  </w:rPr>
-                  <w:t xml:space="preserve">VV (Viva: Seventy New Poems) </w:t>
-                </w:r>
-                <w:r>
-                  <w:t>(1931)</w:t>
-                </w:r>
-              </w:p>
-              <w:p>
-                <w:pPr>
-                  <w:pStyle w:val="NormalfollowingH2"/>
-                  <w:rPr>
-                    <w:i/>
-                  </w:rPr>
-                </w:pPr>
-                <w:r>
-                  <w:rPr>
-                    <w:i/>
-                  </w:rPr>
-                  <w:t xml:space="preserve">No Thanks </w:t>
-                </w:r>
-                <w:r>
-                  <w:t>(1935)</w:t>
-                </w:r>
-              </w:p>
-              <w:p>
-                <w:pPr>
-                  <w:pStyle w:val="NormalfollowingH2"/>
-                  <w:rPr>
-                    <w:i/>
-                  </w:rPr>
-                </w:pPr>
-                <w:r>
-                  <w:rPr>
-                    <w:i/>
-                  </w:rPr>
-                  <w:t xml:space="preserve">1/20 </w:t>
-                </w:r>
-                <w:r>
-                  <w:t>(1936)</w:t>
-                </w:r>
-              </w:p>
-              <w:p>
-                <w:pPr>
-                  <w:pStyle w:val="NormalfollowingH2"/>
-                  <w:rPr>
-                    <w:i/>
-                  </w:rPr>
-                </w:pPr>
-                <w:r>
-                  <w:rPr>
-                    <w:i/>
-                  </w:rPr>
-                  <w:t xml:space="preserve">Collected Poems </w:t>
-                </w:r>
-                <w:r>
-                  <w:t>(1938)</w:t>
-                </w:r>
-              </w:p>
-              <w:p>
-                <w:pPr>
-                  <w:pStyle w:val="NormalfollowingH2"/>
-                  <w:rPr>
-                    <w:i/>
-                  </w:rPr>
-                </w:pPr>
-                <w:r>
-                  <w:rPr>
-                    <w:i/>
-                  </w:rPr>
-                  <w:t xml:space="preserve">Fifty Poems </w:t>
-                </w:r>
-                <w:r>
-                  <w:t>(1940)</w:t>
-                </w:r>
-              </w:p>
-              <w:p>
-                <w:pPr>
-                  <w:pStyle w:val="NormalfollowingH2"/>
-                  <w:rPr>
-                    <w:i/>
-                  </w:rPr>
-                </w:pPr>
-                <w:r>
-                  <w:rPr>
-                    <w:i/>
-                  </w:rPr>
-                  <w:t xml:space="preserve">1 x 1 </w:t>
-                </w:r>
-                <w:r>
-                  <w:t>(1944)</w:t>
-                </w:r>
-              </w:p>
-              <w:p>
-                <w:pPr>
-                  <w:pStyle w:val="NormalfollowingH2"/>
-                  <w:rPr>
-                    <w:i/>
-                  </w:rPr>
-                </w:pPr>
-                <w:proofErr w:type="spellStart"/>
-                <w:r>
-                  <w:rPr>
-                    <w:i/>
-                  </w:rPr>
-                  <w:t>Xaipe</w:t>
-                </w:r>
-                <w:proofErr w:type="spellEnd"/>
-                <w:r>
-                  <w:rPr>
-                    <w:i/>
-                  </w:rPr>
-                  <w:t xml:space="preserve"> </w:t>
-                </w:r>
-                <w:r>
-                  <w:t>(1950)</w:t>
-                </w:r>
-              </w:p>
-              <w:p>
-                <w:pPr>
-                  <w:pStyle w:val="NormalfollowingH2"/>
-                  <w:rPr>
-                    <w:i/>
-                  </w:rPr>
-                </w:pPr>
-                <w:r>
-                  <w:rPr>
-                    <w:i/>
-                  </w:rPr>
-                  <w:t xml:space="preserve">Poems 1923-1954 </w:t>
-                </w:r>
-                <w:r>
-                  <w:t>(1954)</w:t>
-                </w:r>
-              </w:p>
-              <w:p>
-                <w:pPr>
-                  <w:pStyle w:val="NormalfollowingH2"/>
-                </w:pPr>
-                <w:r>
-                  <w:rPr>
-                    <w:i/>
-                  </w:rPr>
-                  <w:t xml:space="preserve">95 Poems </w:t>
-                </w:r>
-                <w:r>
-                  <w:t>(1958)</w:t>
-                </w:r>
-              </w:p>
-              <w:p>
-                <w:pPr>
-                  <w:rPr>
-                    <w:u w:val="single"/>
-                  </w:rPr>
-                </w:pPr>
-              </w:p>
-              <w:p>
-                <w:pPr>
-                  <w:pStyle w:val="Heading2"/>
-                </w:pPr>
-                <w:r>
-                  <w:t>Plays</w:t>
-                </w:r>
-              </w:p>
-              <w:p>
-                <w:pPr>
-                  <w:pStyle w:val="NormalfollowingH2"/>
-                </w:pPr>
-                <w:r>
-                  <w:rPr>
-                    <w:i/>
-                  </w:rPr>
-                  <w:t xml:space="preserve">Him </w:t>
-                </w:r>
-                <w:r>
-                  <w:t>(1927)</w:t>
-                </w:r>
-              </w:p>
-              <w:p>
-                <w:pPr>
-                  <w:pStyle w:val="NormalfollowingH2"/>
-                </w:pPr>
-                <w:r>
-                  <w:rPr>
-                    <w:i/>
-                  </w:rPr>
-                  <w:t xml:space="preserve">Tom: A Ballet </w:t>
-                </w:r>
-                <w:r>
-                  <w:t>(1935)</w:t>
-                </w:r>
-              </w:p>
-              <w:p>
-                <w:pPr>
-                  <w:pStyle w:val="NormalfollowingH2"/>
-                </w:pPr>
-                <w:r>
-                  <w:rPr>
-                    <w:i/>
-                  </w:rPr>
-                  <w:t xml:space="preserve">Anthropos: The Future of Art </w:t>
-                </w:r>
-                <w:r>
-                  <w:t>(1944)</w:t>
-                </w:r>
-              </w:p>
-              <w:p>
-                <w:pPr>
-                  <w:pStyle w:val="NormalfollowingH2"/>
-                </w:pPr>
-                <w:r>
-                  <w:rPr>
-                    <w:i/>
-                  </w:rPr>
-                  <w:t xml:space="preserve">Santa Claus: A Morality </w:t>
-                </w:r>
-                <w:r>
-                  <w:t>(1946)</w:t>
-                </w:r>
-              </w:p>
-              <w:p>
-                <w:pPr>
-                  <w:rPr>
-                    <w:u w:val="single"/>
-                  </w:rPr>
-                </w:pPr>
-              </w:p>
-              <w:p>
-                <w:pPr>
-                  <w:pStyle w:val="Heading2"/>
-                </w:pPr>
-                <w:r>
-                  <w:t>Autobiography</w:t>
-                </w:r>
-              </w:p>
-              <w:p>
-                <w:pPr>
-                  <w:pStyle w:val="NormalfollowingH2"/>
-                </w:pPr>
-                <w:r>
-                  <w:rPr>
-                    <w:i/>
-                  </w:rPr>
-                  <w:t>The Enormous Room</w:t>
-                </w:r>
-                <w:r>
-                  <w:t xml:space="preserve"> (1922)</w:t>
-                </w:r>
-              </w:p>
-              <w:p>
-                <w:pPr>
-                  <w:pStyle w:val="NormalfollowingH2"/>
-                </w:pPr>
-                <w:proofErr w:type="spellStart"/>
-                <w:r>
-                  <w:rPr>
-                    <w:i/>
-                  </w:rPr>
-                  <w:t>Eimi</w:t>
-                </w:r>
-                <w:proofErr w:type="spellEnd"/>
-                <w:r>
-                  <w:t xml:space="preserve"> (1933)</w:t>
-                </w:r>
-              </w:p>
-              <w:p/>
-              <w:p>
-                <w:pPr>
-                  <w:pStyle w:val="Heading2"/>
-                </w:pPr>
-                <w:r>
-                  <w:t>Other</w:t>
-                </w:r>
-              </w:p>
-              <w:p>
-                <w:pPr>
-                  <w:pStyle w:val="NormalfollowingH2"/>
-                </w:pPr>
-                <w:r>
-                  <w:t>[No Title]  (1930) (Short stories)</w:t>
-                </w:r>
-              </w:p>
-              <w:p>
-                <w:pPr>
-                  <w:pStyle w:val="NormalfollowingH2"/>
-                </w:pPr>
-                <w:r>
-                  <w:rPr>
-                    <w:i/>
-                  </w:rPr>
-                  <w:t>CIOPW</w:t>
-                </w:r>
-                <w:r>
-                  <w:t xml:space="preserve"> (1931) (Visual art)</w:t>
-                </w:r>
-              </w:p>
-              <w:p>
-                <w:pPr>
-                  <w:pStyle w:val="NormalfollowingH2"/>
-                </w:pPr>
-                <w:r>
-                  <w:rPr>
-                    <w:i/>
-                  </w:rPr>
-                  <w:t>Cummings: A Miscellany</w:t>
-                </w:r>
-                <w:r>
-                  <w:t xml:space="preserve">, edited by George </w:t>
-                </w:r>
-                <w:proofErr w:type="spellStart"/>
-                <w:r>
-                  <w:t>Firmage</w:t>
-                </w:r>
-                <w:proofErr w:type="spellEnd"/>
-                <w:r>
-                  <w:t xml:space="preserve"> (1958) (Newspaper and magazine articles)</w:t>
-                </w:r>
-              </w:p>
-              <w:p>
-                <w:pPr>
-                  <w:pStyle w:val="NormalfollowingH2"/>
-                </w:pPr>
-                <w:r>
-                  <w:rPr>
-                    <w:i/>
-                  </w:rPr>
-                  <w:t xml:space="preserve">Adventures in Value, </w:t>
-                </w:r>
-                <w:r>
-                  <w:t xml:space="preserve">with Marion </w:t>
-                </w:r>
-                <w:proofErr w:type="spellStart"/>
-                <w:r>
-                  <w:t>Morehouse</w:t>
-                </w:r>
-                <w:proofErr w:type="spellEnd"/>
-                <w:r>
-                  <w:t xml:space="preserve"> (1962) (Photography)</w:t>
-                </w:r>
-              </w:p>
-              <w:p>
-                <w:pPr>
-                  <w:pStyle w:val="NormalfollowingH2"/>
-                  <w:rPr>
-                    <w:rFonts w:ascii="Arial" w:eastAsia="Times New Roman" w:hAnsi="Arial" w:cs="Arial"/>
+                    <w:rFonts w:eastAsia="Times New Roman" w:cs="Arial"/>
                     <w:vanish/>
                     <w:lang w:eastAsia="en-GB"/>
                   </w:rPr>
                 </w:pPr>
                 <w:r>
                   <w:rPr>
-                    <w:rFonts w:ascii="Arial" w:eastAsia="Times New Roman" w:hAnsi="Arial" w:cs="Arial"/>
+                    <w:rFonts w:eastAsia="Times New Roman" w:cs="Arial"/>
                     <w:i/>
                     <w:iCs/>
                     <w:vanish/>
@@ -1069,7 +1137,7 @@
                 </w:r>
                 <w:r>
                   <w:rPr>
-                    <w:rFonts w:ascii="Arial" w:eastAsia="Times New Roman" w:hAnsi="Arial" w:cs="Arial"/>
+                    <w:rFonts w:eastAsia="Times New Roman" w:cs="Arial"/>
                     <w:vanish/>
                     <w:lang w:eastAsia="en-GB"/>
                   </w:rPr>
@@ -1080,14 +1148,14 @@
                 <w:pPr>
                   <w:pStyle w:val="NormalfollowingH2"/>
                   <w:rPr>
-                    <w:rFonts w:ascii="Arial" w:eastAsia="Times New Roman" w:hAnsi="Arial" w:cs="Arial"/>
+                    <w:rFonts w:eastAsia="Times New Roman" w:cs="Arial"/>
                     <w:vanish/>
                     <w:lang w:eastAsia="en-GB"/>
                   </w:rPr>
                 </w:pPr>
                 <w:r>
                   <w:rPr>
-                    <w:rFonts w:ascii="Arial" w:eastAsia="Times New Roman" w:hAnsi="Arial" w:cs="Arial"/>
+                    <w:rFonts w:eastAsia="Times New Roman" w:cs="Arial"/>
                     <w:i/>
                     <w:iCs/>
                     <w:vanish/>
@@ -1097,7 +1165,7 @@
                 </w:r>
                 <w:r>
                   <w:rPr>
-                    <w:rFonts w:ascii="Arial" w:eastAsia="Times New Roman" w:hAnsi="Arial" w:cs="Arial"/>
+                    <w:rFonts w:eastAsia="Times New Roman" w:cs="Arial"/>
                     <w:vanish/>
                     <w:lang w:eastAsia="en-GB"/>
                   </w:rPr>
@@ -1108,14 +1176,14 @@
                 <w:pPr>
                   <w:pStyle w:val="NormalfollowingH2"/>
                   <w:rPr>
-                    <w:rFonts w:ascii="Arial" w:eastAsia="Times New Roman" w:hAnsi="Arial" w:cs="Arial"/>
+                    <w:rFonts w:eastAsia="Times New Roman" w:cs="Arial"/>
                     <w:vanish/>
                     <w:lang w:eastAsia="en-GB"/>
                   </w:rPr>
                 </w:pPr>
                 <w:r>
                   <w:rPr>
-                    <w:rFonts w:ascii="Arial" w:eastAsia="Times New Roman" w:hAnsi="Arial" w:cs="Arial"/>
+                    <w:rFonts w:eastAsia="Times New Roman" w:cs="Arial"/>
                     <w:i/>
                     <w:iCs/>
                     <w:vanish/>
@@ -1125,7 +1193,7 @@
                 </w:r>
                 <w:r>
                   <w:rPr>
-                    <w:rFonts w:ascii="Arial" w:eastAsia="Times New Roman" w:hAnsi="Arial" w:cs="Arial"/>
+                    <w:rFonts w:eastAsia="Times New Roman" w:cs="Arial"/>
                     <w:vanish/>
                     <w:lang w:eastAsia="en-GB"/>
                   </w:rPr>
@@ -1136,14 +1204,14 @@
                 <w:pPr>
                   <w:pStyle w:val="NormalfollowingH2"/>
                   <w:rPr>
-                    <w:rFonts w:ascii="Arial" w:eastAsia="Times New Roman" w:hAnsi="Arial" w:cs="Arial"/>
+                    <w:rFonts w:eastAsia="Times New Roman" w:cs="Arial"/>
                     <w:vanish/>
                     <w:lang w:eastAsia="en-GB"/>
                   </w:rPr>
                 </w:pPr>
                 <w:r>
                   <w:rPr>
-                    <w:rFonts w:ascii="Arial" w:eastAsia="Times New Roman" w:hAnsi="Arial" w:cs="Arial"/>
+                    <w:rFonts w:eastAsia="Times New Roman" w:cs="Arial"/>
                     <w:i/>
                     <w:iCs/>
                     <w:vanish/>
@@ -1153,7 +1221,7 @@
                 </w:r>
                 <w:r>
                   <w:rPr>
-                    <w:rFonts w:ascii="Arial" w:eastAsia="Times New Roman" w:hAnsi="Arial" w:cs="Arial"/>
+                    <w:rFonts w:eastAsia="Times New Roman" w:cs="Arial"/>
                     <w:vanish/>
                     <w:lang w:eastAsia="en-GB"/>
                   </w:rPr>
@@ -1164,14 +1232,14 @@
                 <w:pPr>
                   <w:pStyle w:val="NormalfollowingH2"/>
                   <w:rPr>
-                    <w:rFonts w:ascii="Arial" w:eastAsia="Times New Roman" w:hAnsi="Arial" w:cs="Arial"/>
+                    <w:rFonts w:eastAsia="Times New Roman" w:cs="Arial"/>
                     <w:vanish/>
                     <w:lang w:eastAsia="en-GB"/>
                   </w:rPr>
                 </w:pPr>
                 <w:r>
                   <w:rPr>
-                    <w:rFonts w:ascii="Arial" w:eastAsia="Times New Roman" w:hAnsi="Arial" w:cs="Arial"/>
+                    <w:rFonts w:eastAsia="Times New Roman" w:cs="Arial"/>
                     <w:i/>
                     <w:iCs/>
                     <w:vanish/>
@@ -1181,7 +1249,7 @@
                 </w:r>
                 <w:r>
                   <w:rPr>
-                    <w:rFonts w:ascii="Arial" w:eastAsia="Times New Roman" w:hAnsi="Arial" w:cs="Arial"/>
+                    <w:rFonts w:eastAsia="Times New Roman" w:cs="Arial"/>
                     <w:vanish/>
                     <w:lang w:eastAsia="en-GB"/>
                   </w:rPr>
@@ -1192,14 +1260,14 @@
                 <w:pPr>
                   <w:pStyle w:val="NormalfollowingH2"/>
                   <w:rPr>
-                    <w:rFonts w:ascii="Arial" w:eastAsia="Times New Roman" w:hAnsi="Arial" w:cs="Arial"/>
+                    <w:rFonts w:eastAsia="Times New Roman" w:cs="Arial"/>
                     <w:vanish/>
                     <w:lang w:eastAsia="en-GB"/>
                   </w:rPr>
                 </w:pPr>
                 <w:r>
                   <w:rPr>
-                    <w:rFonts w:ascii="Arial" w:eastAsia="Times New Roman" w:hAnsi="Arial" w:cs="Arial"/>
+                    <w:rFonts w:eastAsia="Times New Roman" w:cs="Arial"/>
                     <w:i/>
                     <w:iCs/>
                     <w:vanish/>
@@ -1209,7 +1277,7 @@
                 </w:r>
                 <w:r>
                   <w:rPr>
-                    <w:rFonts w:ascii="Arial" w:eastAsia="Times New Roman" w:hAnsi="Arial" w:cs="Arial"/>
+                    <w:rFonts w:eastAsia="Times New Roman" w:cs="Arial"/>
                     <w:vanish/>
                     <w:lang w:eastAsia="en-GB"/>
                   </w:rPr>
@@ -1220,14 +1288,14 @@
                 <w:pPr>
                   <w:pStyle w:val="NormalfollowingH2"/>
                   <w:rPr>
-                    <w:rFonts w:ascii="Arial" w:eastAsia="Times New Roman" w:hAnsi="Arial" w:cs="Arial"/>
+                    <w:rFonts w:eastAsia="Times New Roman" w:cs="Arial"/>
                     <w:vanish/>
                     <w:lang w:eastAsia="en-GB"/>
                   </w:rPr>
                 </w:pPr>
                 <w:r>
                   <w:rPr>
-                    <w:rFonts w:ascii="Arial" w:eastAsia="Times New Roman" w:hAnsi="Arial" w:cs="Arial"/>
+                    <w:rFonts w:eastAsia="Times New Roman" w:cs="Arial"/>
                     <w:i/>
                     <w:iCs/>
                     <w:vanish/>
@@ -1237,7 +1305,7 @@
                 </w:r>
                 <w:r>
                   <w:rPr>
-                    <w:rFonts w:ascii="Arial" w:eastAsia="Times New Roman" w:hAnsi="Arial" w:cs="Arial"/>
+                    <w:rFonts w:eastAsia="Times New Roman" w:cs="Arial"/>
                     <w:vanish/>
                     <w:lang w:eastAsia="en-GB"/>
                   </w:rPr>
@@ -1248,14 +1316,14 @@
                 <w:pPr>
                   <w:pStyle w:val="NormalfollowingH2"/>
                   <w:rPr>
-                    <w:rFonts w:ascii="Arial" w:eastAsia="Times New Roman" w:hAnsi="Arial" w:cs="Arial"/>
+                    <w:rFonts w:eastAsia="Times New Roman" w:cs="Arial"/>
                     <w:vanish/>
                     <w:lang w:eastAsia="en-GB"/>
                   </w:rPr>
                 </w:pPr>
                 <w:r>
                   <w:rPr>
-                    <w:rFonts w:ascii="Arial" w:eastAsia="Times New Roman" w:hAnsi="Arial" w:cs="Arial"/>
+                    <w:rFonts w:eastAsia="Times New Roman" w:cs="Arial"/>
                     <w:i/>
                     <w:iCs/>
                     <w:vanish/>
@@ -1265,7 +1333,7 @@
                 </w:r>
                 <w:r>
                   <w:rPr>
-                    <w:rFonts w:ascii="Arial" w:eastAsia="Times New Roman" w:hAnsi="Arial" w:cs="Arial"/>
+                    <w:rFonts w:eastAsia="Times New Roman" w:cs="Arial"/>
                     <w:vanish/>
                     <w:lang w:eastAsia="en-GB"/>
                   </w:rPr>
@@ -1276,14 +1344,14 @@
                 <w:pPr>
                   <w:pStyle w:val="NormalfollowingH2"/>
                   <w:rPr>
-                    <w:rFonts w:ascii="Arial" w:eastAsia="Times New Roman" w:hAnsi="Arial" w:cs="Arial"/>
+                    <w:rFonts w:eastAsia="Times New Roman" w:cs="Arial"/>
                     <w:vanish/>
                     <w:lang w:eastAsia="en-GB"/>
                   </w:rPr>
                 </w:pPr>
                 <w:r>
                   <w:rPr>
-                    <w:rFonts w:ascii="Arial" w:eastAsia="Times New Roman" w:hAnsi="Arial" w:cs="Arial"/>
+                    <w:rFonts w:eastAsia="Times New Roman" w:cs="Arial"/>
                     <w:i/>
                     <w:iCs/>
                     <w:vanish/>
@@ -1293,7 +1361,7 @@
                 </w:r>
                 <w:r>
                   <w:rPr>
-                    <w:rFonts w:ascii="Arial" w:eastAsia="Times New Roman" w:hAnsi="Arial" w:cs="Arial"/>
+                    <w:rFonts w:eastAsia="Times New Roman" w:cs="Arial"/>
                     <w:vanish/>
                     <w:lang w:eastAsia="en-GB"/>
                   </w:rPr>
@@ -1304,14 +1372,14 @@
                 <w:pPr>
                   <w:pStyle w:val="NormalfollowingH2"/>
                   <w:rPr>
-                    <w:rFonts w:ascii="Arial" w:eastAsia="Times New Roman" w:hAnsi="Arial" w:cs="Arial"/>
+                    <w:rFonts w:eastAsia="Times New Roman" w:cs="Arial"/>
                     <w:vanish/>
                     <w:lang w:eastAsia="en-GB"/>
                   </w:rPr>
                 </w:pPr>
                 <w:r>
                   <w:rPr>
-                    <w:rFonts w:ascii="Arial" w:eastAsia="Times New Roman" w:hAnsi="Arial" w:cs="Arial"/>
+                    <w:rFonts w:eastAsia="Times New Roman" w:cs="Arial"/>
                     <w:i/>
                     <w:iCs/>
                     <w:vanish/>
@@ -1321,7 +1389,7 @@
                 </w:r>
                 <w:r>
                   <w:rPr>
-                    <w:rFonts w:ascii="Arial" w:eastAsia="Times New Roman" w:hAnsi="Arial" w:cs="Arial"/>
+                    <w:rFonts w:eastAsia="Times New Roman" w:cs="Arial"/>
                     <w:vanish/>
                     <w:lang w:eastAsia="en-GB"/>
                   </w:rPr>
@@ -1332,14 +1400,14 @@
                 <w:pPr>
                   <w:pStyle w:val="NormalfollowingH2"/>
                   <w:rPr>
-                    <w:rFonts w:ascii="Arial" w:eastAsia="Times New Roman" w:hAnsi="Arial" w:cs="Arial"/>
+                    <w:rFonts w:eastAsia="Times New Roman" w:cs="Arial"/>
                     <w:vanish/>
                     <w:lang w:eastAsia="en-GB"/>
                   </w:rPr>
                 </w:pPr>
                 <w:r>
                   <w:rPr>
-                    <w:rFonts w:ascii="Arial" w:eastAsia="Times New Roman" w:hAnsi="Arial" w:cs="Arial"/>
+                    <w:rFonts w:eastAsia="Times New Roman" w:cs="Arial"/>
                     <w:i/>
                     <w:iCs/>
                     <w:vanish/>
@@ -1349,7 +1417,7 @@
                 </w:r>
                 <w:r>
                   <w:rPr>
-                    <w:rFonts w:ascii="Arial" w:eastAsia="Times New Roman" w:hAnsi="Arial" w:cs="Arial"/>
+                    <w:rFonts w:eastAsia="Times New Roman" w:cs="Arial"/>
                     <w:vanish/>
                     <w:lang w:eastAsia="en-GB"/>
                   </w:rPr>
@@ -1360,14 +1428,14 @@
                 <w:pPr>
                   <w:pStyle w:val="NormalfollowingH2"/>
                   <w:rPr>
-                    <w:rFonts w:ascii="Arial" w:eastAsia="Times New Roman" w:hAnsi="Arial" w:cs="Arial"/>
+                    <w:rFonts w:eastAsia="Times New Roman" w:cs="Arial"/>
                     <w:vanish/>
                     <w:lang w:eastAsia="en-GB"/>
                   </w:rPr>
                 </w:pPr>
                 <w:r>
                   <w:rPr>
-                    <w:rFonts w:ascii="Arial" w:eastAsia="Times New Roman" w:hAnsi="Arial" w:cs="Arial"/>
+                    <w:rFonts w:eastAsia="Times New Roman" w:cs="Arial"/>
                     <w:i/>
                     <w:iCs/>
                     <w:vanish/>
@@ -1377,7 +1445,7 @@
                 </w:r>
                 <w:r>
                   <w:rPr>
-                    <w:rFonts w:ascii="Arial" w:eastAsia="Times New Roman" w:hAnsi="Arial" w:cs="Arial"/>
+                    <w:rFonts w:eastAsia="Times New Roman" w:cs="Arial"/>
                     <w:vanish/>
                     <w:lang w:eastAsia="en-GB"/>
                   </w:rPr>
@@ -1388,14 +1456,14 @@
                 <w:pPr>
                   <w:pStyle w:val="NormalfollowingH2"/>
                   <w:rPr>
-                    <w:rFonts w:ascii="Arial" w:eastAsia="Times New Roman" w:hAnsi="Arial" w:cs="Arial"/>
+                    <w:rFonts w:eastAsia="Times New Roman" w:cs="Arial"/>
                     <w:vanish/>
                     <w:lang w:eastAsia="en-GB"/>
                   </w:rPr>
                 </w:pPr>
                 <w:r>
                   <w:rPr>
-                    <w:rFonts w:ascii="Arial" w:eastAsia="Times New Roman" w:hAnsi="Arial" w:cs="Arial"/>
+                    <w:rFonts w:eastAsia="Times New Roman" w:cs="Arial"/>
                     <w:i/>
                     <w:iCs/>
                     <w:vanish/>
@@ -1405,7 +1473,7 @@
                 </w:r>
                 <w:r>
                   <w:rPr>
-                    <w:rFonts w:ascii="Arial" w:eastAsia="Times New Roman" w:hAnsi="Arial" w:cs="Arial"/>
+                    <w:rFonts w:eastAsia="Times New Roman" w:cs="Arial"/>
                     <w:vanish/>
                     <w:lang w:eastAsia="en-GB"/>
                   </w:rPr>
@@ -1416,14 +1484,14 @@
                 <w:pPr>
                   <w:pStyle w:val="NormalfollowingH2"/>
                   <w:rPr>
-                    <w:rFonts w:ascii="Arial" w:eastAsia="Times New Roman" w:hAnsi="Arial" w:cs="Arial"/>
+                    <w:rFonts w:eastAsia="Times New Roman" w:cs="Arial"/>
                     <w:vanish/>
                     <w:lang w:eastAsia="en-GB"/>
                   </w:rPr>
                 </w:pPr>
                 <w:r>
                   <w:rPr>
-                    <w:rFonts w:ascii="Arial" w:eastAsia="Times New Roman" w:hAnsi="Arial" w:cs="Arial"/>
+                    <w:rFonts w:eastAsia="Times New Roman" w:cs="Arial"/>
                     <w:i/>
                     <w:iCs/>
                     <w:vanish/>
@@ -1433,7 +1501,7 @@
                 </w:r>
                 <w:r>
                   <w:rPr>
-                    <w:rFonts w:ascii="Arial" w:eastAsia="Times New Roman" w:hAnsi="Arial" w:cs="Arial"/>
+                    <w:rFonts w:eastAsia="Times New Roman" w:cs="Arial"/>
                     <w:vanish/>
                     <w:lang w:eastAsia="en-GB"/>
                   </w:rPr>
@@ -1444,14 +1512,14 @@
                 <w:pPr>
                   <w:pStyle w:val="NormalfollowingH2"/>
                   <w:rPr>
-                    <w:rFonts w:ascii="Arial" w:eastAsia="Times New Roman" w:hAnsi="Arial" w:cs="Arial"/>
+                    <w:rFonts w:eastAsia="Times New Roman" w:cs="Arial"/>
                     <w:vanish/>
                     <w:lang w:eastAsia="en-GB"/>
                   </w:rPr>
                 </w:pPr>
                 <w:r>
                   <w:rPr>
-                    <w:rFonts w:ascii="Arial" w:eastAsia="Times New Roman" w:hAnsi="Arial" w:cs="Arial"/>
+                    <w:rFonts w:eastAsia="Times New Roman" w:cs="Arial"/>
                     <w:i/>
                     <w:iCs/>
                     <w:vanish/>
@@ -1461,7 +1529,7 @@
                 </w:r>
                 <w:r>
                   <w:rPr>
-                    <w:rFonts w:ascii="Arial" w:eastAsia="Times New Roman" w:hAnsi="Arial" w:cs="Arial"/>
+                    <w:rFonts w:eastAsia="Times New Roman" w:cs="Arial"/>
                     <w:vanish/>
                     <w:lang w:eastAsia="en-GB"/>
                   </w:rPr>
@@ -1492,8 +1560,20 @@
               <w:p>
                 <w:pPr>
                   <w:pStyle w:val="Heading2"/>
-                </w:pPr>
-                <w:r>
+                  <w:spacing w:after="0"/>
+                  <w:outlineLvl w:val="1"/>
+                  <w:rPr>
+                    <w:rFonts w:asciiTheme="minorHAnsi" w:hAnsiTheme="minorHAnsi"/>
+                    <w:b/>
+                    <w:color w:val="auto"/>
+                  </w:rPr>
+                </w:pPr>
+                <w:r>
+                  <w:rPr>
+                    <w:rFonts w:asciiTheme="minorHAnsi" w:hAnsiTheme="minorHAnsi"/>
+                    <w:b/>
+                    <w:color w:val="auto"/>
+                  </w:rPr>
                   <w:t>Recording</w:t>
                 </w:r>
               </w:p>
@@ -1543,13 +1623,13 @@
             </w:sdtPr>
             <w:sdtEndPr/>
             <w:sdtContent>
-              <w:p/>
               <w:p>
                 <w:sdt>
                   <w:sdtPr>
                     <w:id w:val="135838914"/>
                     <w:citation/>
                   </w:sdtPr>
+                  <w:sdtEndPr/>
                   <w:sdtContent>
                     <w:r>
                       <w:fldChar w:fldCharType="begin"/>
@@ -1583,6 +1663,7 @@
                     <w:id w:val="-173336815"/>
                     <w:citation/>
                   </w:sdtPr>
+                  <w:sdtEndPr/>
                   <w:sdtContent>
                     <w:r>
                       <w:fldChar w:fldCharType="begin"/>
@@ -1616,6 +1697,7 @@
                     <w:id w:val="-98333468"/>
                     <w:citation/>
                   </w:sdtPr>
+                  <w:sdtEndPr/>
                   <w:sdtContent>
                     <w:r>
                       <w:fldChar w:fldCharType="begin"/>
@@ -1641,8 +1723,6 @@
                     </w:r>
                   </w:sdtContent>
                 </w:sdt>
-                <w:bookmarkStart w:id="0" w:name="_GoBack"/>
-                <w:bookmarkEnd w:id="0"/>
               </w:p>
               <w:p/>
               <w:p>
@@ -1651,6 +1731,7 @@
                     <w:id w:val="1077246807"/>
                     <w:citation/>
                   </w:sdtPr>
+                  <w:sdtEndPr/>
                   <w:sdtContent>
                     <w:r>
                       <w:fldChar w:fldCharType="begin"/>
@@ -1684,6 +1765,7 @@
                     <w:id w:val="1482964095"/>
                     <w:citation/>
                   </w:sdtPr>
+                  <w:sdtEndPr/>
                   <w:sdtContent>
                     <w:r>
                       <w:fldChar w:fldCharType="begin"/>
@@ -1717,6 +1799,7 @@
                     <w:id w:val="86504821"/>
                     <w:citation/>
                   </w:sdtPr>
+                  <w:sdtEndPr/>
                   <w:sdtContent>
                     <w:r>
                       <w:fldChar w:fldCharType="begin"/>
@@ -1743,15 +1826,16 @@
                   </w:sdtContent>
                 </w:sdt>
               </w:p>
-              <w:p/>
-              <w:p/>
-              <w:p/>
             </w:sdtContent>
           </w:sdt>
         </w:tc>
       </w:tr>
     </w:tbl>
-    <w:p/>
+    <w:p>
+      <w:pPr>
+        <w:spacing w:after="0" w:line="240" w:lineRule="auto"/>
+      </w:pPr>
+    </w:p>
     <w:sectPr>
       <w:headerReference w:type="default" r:id="rId9"/>
       <w:pgSz w:w="11906" w:h="16838"/>
@@ -1764,7 +1848,7 @@
 </file>
 
 <file path=word/endnotes.xml><?xml version="1.0" encoding="utf-8"?>
-<w:endnotes xmlns:wpc="http://schemas.microsoft.com/office/word/2010/wordprocessingCanvas" xmlns:mc="http://schemas.openxmlformats.org/markup-compatibility/2006" xmlns:o="urn:schemas-microsoft-com:office:office" xmlns:r="http://schemas.openxmlformats.org/officeDocument/2006/relationships" xmlns:m="http://schemas.openxmlformats.org/officeDocument/2006/math" xmlns:v="urn:schemas-microsoft-com:vml" xmlns:wp14="http://schemas.microsoft.com/office/word/2010/wordprocessingDrawing" xmlns:wp="http://schemas.openxmlformats.org/drawingml/2006/wordprocessingDrawing" xmlns:w10="urn:schemas-microsoft-com:office:word" xmlns:w="http://schemas.openxmlformats.org/wordprocessingml/2006/main" xmlns:w14="http://schemas.microsoft.com/office/word/2010/wordml" xmlns:wpg="http://schemas.microsoft.com/office/word/2010/wordprocessingGroup" xmlns:wpi="http://schemas.microsoft.com/office/word/2010/wordprocessingInk" xmlns:wne="http://schemas.microsoft.com/office/word/2006/wordml" xmlns:wps="http://schemas.microsoft.com/office/word/2010/wordprocessingShape" mc:Ignorable="w14 wp14">
+<w:endnotes xmlns:wpc="http://schemas.microsoft.com/office/word/2010/wordprocessingCanvas" xmlns:mo="http://schemas.microsoft.com/office/mac/office/2008/main" xmlns:mc="http://schemas.openxmlformats.org/markup-compatibility/2006" xmlns:mv="urn:schemas-microsoft-com:mac:vml" xmlns:o="urn:schemas-microsoft-com:office:office" xmlns:r="http://schemas.openxmlformats.org/officeDocument/2006/relationships" xmlns:m="http://schemas.openxmlformats.org/officeDocument/2006/math" xmlns:v="urn:schemas-microsoft-com:vml" xmlns:wp14="http://schemas.microsoft.com/office/word/2010/wordprocessingDrawing" xmlns:wp="http://schemas.openxmlformats.org/drawingml/2006/wordprocessingDrawing" xmlns:w10="urn:schemas-microsoft-com:office:word" xmlns:w="http://schemas.openxmlformats.org/wordprocessingml/2006/main" xmlns:w14="http://schemas.microsoft.com/office/word/2010/wordml" xmlns:wpg="http://schemas.microsoft.com/office/word/2010/wordprocessingGroup" xmlns:wpi="http://schemas.microsoft.com/office/word/2010/wordprocessingInk" xmlns:wne="http://schemas.microsoft.com/office/word/2006/wordml" xmlns:wps="http://schemas.microsoft.com/office/word/2010/wordprocessingShape" mc:Ignorable="w14 wp14">
   <w:endnote w:type="separator" w:id="-1">
     <w:p>
       <w:pPr>
@@ -1789,7 +1873,7 @@
 </file>
 
 <file path=word/footnotes.xml><?xml version="1.0" encoding="utf-8"?>
-<w:footnotes xmlns:wpc="http://schemas.microsoft.com/office/word/2010/wordprocessingCanvas" xmlns:mc="http://schemas.openxmlformats.org/markup-compatibility/2006" xmlns:o="urn:schemas-microsoft-com:office:office" xmlns:r="http://schemas.openxmlformats.org/officeDocument/2006/relationships" xmlns:m="http://schemas.openxmlformats.org/officeDocument/2006/math" xmlns:v="urn:schemas-microsoft-com:vml" xmlns:wp14="http://schemas.microsoft.com/office/word/2010/wordprocessingDrawing" xmlns:wp="http://schemas.openxmlformats.org/drawingml/2006/wordprocessingDrawing" xmlns:w10="urn:schemas-microsoft-com:office:word" xmlns:w="http://schemas.openxmlformats.org/wordprocessingml/2006/main" xmlns:w14="http://schemas.microsoft.com/office/word/2010/wordml" xmlns:wpg="http://schemas.microsoft.com/office/word/2010/wordprocessingGroup" xmlns:wpi="http://schemas.microsoft.com/office/word/2010/wordprocessingInk" xmlns:wne="http://schemas.microsoft.com/office/word/2006/wordml" xmlns:wps="http://schemas.microsoft.com/office/word/2010/wordprocessingShape" mc:Ignorable="w14 wp14">
+<w:footnotes xmlns:wpc="http://schemas.microsoft.com/office/word/2010/wordprocessingCanvas" xmlns:mo="http://schemas.microsoft.com/office/mac/office/2008/main" xmlns:mc="http://schemas.openxmlformats.org/markup-compatibility/2006" xmlns:mv="urn:schemas-microsoft-com:mac:vml" xmlns:o="urn:schemas-microsoft-com:office:office" xmlns:r="http://schemas.openxmlformats.org/officeDocument/2006/relationships" xmlns:m="http://schemas.openxmlformats.org/officeDocument/2006/math" xmlns:v="urn:schemas-microsoft-com:vml" xmlns:wp14="http://schemas.microsoft.com/office/word/2010/wordprocessingDrawing" xmlns:wp="http://schemas.openxmlformats.org/drawingml/2006/wordprocessingDrawing" xmlns:w10="urn:schemas-microsoft-com:office:word" xmlns:w="http://schemas.openxmlformats.org/wordprocessingml/2006/main" xmlns:w14="http://schemas.microsoft.com/office/word/2010/wordml" xmlns:wpg="http://schemas.microsoft.com/office/word/2010/wordprocessingGroup" xmlns:wpi="http://schemas.microsoft.com/office/word/2010/wordprocessingInk" xmlns:wne="http://schemas.microsoft.com/office/word/2006/wordml" xmlns:wps="http://schemas.microsoft.com/office/word/2010/wordprocessingShape" mc:Ignorable="w14 wp14">
   <w:footnote w:type="separator" w:id="-1">
     <w:p>
       <w:pPr>
@@ -1814,7 +1898,7 @@
 </file>
 
 <file path=word/header1.xml><?xml version="1.0" encoding="utf-8"?>
-<w:hdr xmlns:wpc="http://schemas.microsoft.com/office/word/2010/wordprocessingCanvas" xmlns:mc="http://schemas.openxmlformats.org/markup-compatibility/2006" xmlns:o="urn:schemas-microsoft-com:office:office" xmlns:r="http://schemas.openxmlformats.org/officeDocument/2006/relationships" xmlns:m="http://schemas.openxmlformats.org/officeDocument/2006/math" xmlns:v="urn:schemas-microsoft-com:vml" xmlns:wp14="http://schemas.microsoft.com/office/word/2010/wordprocessingDrawing" xmlns:wp="http://schemas.openxmlformats.org/drawingml/2006/wordprocessingDrawing" xmlns:w10="urn:schemas-microsoft-com:office:word" xmlns:w="http://schemas.openxmlformats.org/wordprocessingml/2006/main" xmlns:w14="http://schemas.microsoft.com/office/word/2010/wordml" xmlns:wpg="http://schemas.microsoft.com/office/word/2010/wordprocessingGroup" xmlns:wpi="http://schemas.microsoft.com/office/word/2010/wordprocessingInk" xmlns:wne="http://schemas.microsoft.com/office/word/2006/wordml" xmlns:wps="http://schemas.microsoft.com/office/word/2010/wordprocessingShape" mc:Ignorable="w14 wp14">
+<w:hdr xmlns:wpc="http://schemas.microsoft.com/office/word/2010/wordprocessingCanvas" xmlns:mo="http://schemas.microsoft.com/office/mac/office/2008/main" xmlns:mc="http://schemas.openxmlformats.org/markup-compatibility/2006" xmlns:mv="urn:schemas-microsoft-com:mac:vml" xmlns:o="urn:schemas-microsoft-com:office:office" xmlns:r="http://schemas.openxmlformats.org/officeDocument/2006/relationships" xmlns:m="http://schemas.openxmlformats.org/officeDocument/2006/math" xmlns:v="urn:schemas-microsoft-com:vml" xmlns:wp14="http://schemas.microsoft.com/office/word/2010/wordprocessingDrawing" xmlns:wp="http://schemas.openxmlformats.org/drawingml/2006/wordprocessingDrawing" xmlns:w10="urn:schemas-microsoft-com:office:word" xmlns:w="http://schemas.openxmlformats.org/wordprocessingml/2006/main" xmlns:w14="http://schemas.microsoft.com/office/word/2010/wordml" xmlns:wpg="http://schemas.microsoft.com/office/word/2010/wordprocessingGroup" xmlns:wpi="http://schemas.microsoft.com/office/word/2010/wordprocessingInk" xmlns:wne="http://schemas.microsoft.com/office/word/2006/wordml" xmlns:wps="http://schemas.microsoft.com/office/word/2010/wordprocessingShape" mc:Ignorable="w14 wp14">
   <w:p>
     <w:pPr>
       <w:pStyle w:val="Header"/>
@@ -1858,7 +1942,7 @@
 </file>
 
 <file path=word/numbering.xml><?xml version="1.0" encoding="utf-8"?>
-<w:numbering xmlns:wpc="http://schemas.microsoft.com/office/word/2010/wordprocessingCanvas" xmlns:mc="http://schemas.openxmlformats.org/markup-compatibility/2006" xmlns:o="urn:schemas-microsoft-com:office:office" xmlns:r="http://schemas.openxmlformats.org/officeDocument/2006/relationships" xmlns:m="http://schemas.openxmlformats.org/officeDocument/2006/math" xmlns:v="urn:schemas-microsoft-com:vml" xmlns:wp14="http://schemas.microsoft.com/office/word/2010/wordprocessingDrawing" xmlns:wp="http://schemas.openxmlformats.org/drawingml/2006/wordprocessingDrawing" xmlns:w10="urn:schemas-microsoft-com:office:word" xmlns:w="http://schemas.openxmlformats.org/wordprocessingml/2006/main" xmlns:w14="http://schemas.microsoft.com/office/word/2010/wordml" xmlns:wpg="http://schemas.microsoft.com/office/word/2010/wordprocessingGroup" xmlns:wpi="http://schemas.microsoft.com/office/word/2010/wordprocessingInk" xmlns:wne="http://schemas.microsoft.com/office/word/2006/wordml" xmlns:wps="http://schemas.microsoft.com/office/word/2010/wordprocessingShape" mc:Ignorable="w14 wp14">
+<w:numbering xmlns:wpc="http://schemas.microsoft.com/office/word/2010/wordprocessingCanvas" xmlns:mo="http://schemas.microsoft.com/office/mac/office/2008/main" xmlns:mc="http://schemas.openxmlformats.org/markup-compatibility/2006" xmlns:mv="urn:schemas-microsoft-com:mac:vml" xmlns:o="urn:schemas-microsoft-com:office:office" xmlns:r="http://schemas.openxmlformats.org/officeDocument/2006/relationships" xmlns:m="http://schemas.openxmlformats.org/officeDocument/2006/math" xmlns:v="urn:schemas-microsoft-com:vml" xmlns:wp14="http://schemas.microsoft.com/office/word/2010/wordprocessingDrawing" xmlns:wp="http://schemas.openxmlformats.org/drawingml/2006/wordprocessingDrawing" xmlns:w10="urn:schemas-microsoft-com:office:word" xmlns:w="http://schemas.openxmlformats.org/wordprocessingml/2006/main" xmlns:w14="http://schemas.microsoft.com/office/word/2010/wordml" xmlns:wpg="http://schemas.microsoft.com/office/word/2010/wordprocessingGroup" xmlns:wpi="http://schemas.microsoft.com/office/word/2010/wordprocessingInk" xmlns:wne="http://schemas.microsoft.com/office/word/2006/wordml" xmlns:wps="http://schemas.microsoft.com/office/word/2010/wordprocessingShape" mc:Ignorable="w14 wp14">
   <w:abstractNum w:abstractNumId="0">
     <w:nsid w:val="FFFFFF7C"/>
     <w:multiLevelType w:val="singleLevel"/>
@@ -2363,7 +2447,7 @@
       </w:pPr>
     </w:pPrDefault>
   </w:docDefaults>
-  <w:latentStyles w:defLockedState="0" w:defUIPriority="99" w:defSemiHidden="1" w:defUnhideWhenUsed="0" w:defQFormat="0" w:count="267">
+  <w:latentStyles w:defLockedState="0" w:defUIPriority="99" w:defSemiHidden="1" w:defUnhideWhenUsed="0" w:defQFormat="0" w:count="276">
     <w:lsdException w:name="Normal" w:semiHidden="0" w:uiPriority="0" w:qFormat="1"/>
     <w:lsdException w:name="heading 1" w:semiHidden="0" w:uiPriority="9" w:qFormat="1"/>
     <w:lsdException w:name="heading 2" w:uiPriority="9" w:unhideWhenUsed="1" w:qFormat="1"/>
@@ -2673,6 +2757,7 @@
       <w:spacing w:after="0" w:line="240" w:lineRule="auto"/>
     </w:pPr>
     <w:tblPr>
+      <w:tblInd w:w="0" w:type="dxa"/>
       <w:tblBorders>
         <w:top w:val="single" w:sz="4" w:space="0" w:color="auto"/>
         <w:left w:val="single" w:sz="4" w:space="0" w:color="auto"/>
@@ -2681,6 +2766,12 @@
         <w:insideH w:val="single" w:sz="4" w:space="0" w:color="auto"/>
         <w:insideV w:val="single" w:sz="4" w:space="0" w:color="auto"/>
       </w:tblBorders>
+      <w:tblCellMar>
+        <w:top w:w="0" w:type="dxa"/>
+        <w:left w:w="108" w:type="dxa"/>
+        <w:bottom w:w="0" w:type="dxa"/>
+        <w:right w:w="108" w:type="dxa"/>
+      </w:tblCellMar>
     </w:tblPr>
   </w:style>
   <w:style w:type="paragraph" w:customStyle="1" w:styleId="Referenceslist">
@@ -2880,7 +2971,7 @@
 </file>
 
 <file path=word/stylesWithEffects.xml><?xml version="1.0" encoding="utf-8"?>
-<w:styles xmlns:wpc="http://schemas.microsoft.com/office/word/2010/wordprocessingCanvas" xmlns:mc="http://schemas.openxmlformats.org/markup-compatibility/2006" xmlns:o="urn:schemas-microsoft-com:office:office" xmlns:r="http://schemas.openxmlformats.org/officeDocument/2006/relationships" xmlns:m="http://schemas.openxmlformats.org/officeDocument/2006/math" xmlns:v="urn:schemas-microsoft-com:vml" xmlns:wp14="http://schemas.microsoft.com/office/word/2010/wordprocessingDrawing" xmlns:wp="http://schemas.openxmlformats.org/drawingml/2006/wordprocessingDrawing" xmlns:w10="urn:schemas-microsoft-com:office:word" xmlns:w="http://schemas.openxmlformats.org/wordprocessingml/2006/main" xmlns:w14="http://schemas.microsoft.com/office/word/2010/wordml" xmlns:wpg="http://schemas.microsoft.com/office/word/2010/wordprocessingGroup" xmlns:wpi="http://schemas.microsoft.com/office/word/2010/wordprocessingInk" xmlns:wne="http://schemas.microsoft.com/office/word/2006/wordml" xmlns:wps="http://schemas.microsoft.com/office/word/2010/wordprocessingShape" mc:Ignorable="w14 wp14">
+<w:styles xmlns:wpc="http://schemas.microsoft.com/office/word/2010/wordprocessingCanvas" xmlns:mo="http://schemas.microsoft.com/office/mac/office/2008/main" xmlns:mc="http://schemas.openxmlformats.org/markup-compatibility/2006" xmlns:mv="urn:schemas-microsoft-com:mac:vml" xmlns:o="urn:schemas-microsoft-com:office:office" xmlns:r="http://schemas.openxmlformats.org/officeDocument/2006/relationships" xmlns:m="http://schemas.openxmlformats.org/officeDocument/2006/math" xmlns:v="urn:schemas-microsoft-com:vml" xmlns:wp14="http://schemas.microsoft.com/office/word/2010/wordprocessingDrawing" xmlns:wp="http://schemas.openxmlformats.org/drawingml/2006/wordprocessingDrawing" xmlns:w10="urn:schemas-microsoft-com:office:word" xmlns:w="http://schemas.openxmlformats.org/wordprocessingml/2006/main" xmlns:w14="http://schemas.microsoft.com/office/word/2010/wordml" xmlns:wpg="http://schemas.microsoft.com/office/word/2010/wordprocessingGroup" xmlns:wpi="http://schemas.microsoft.com/office/word/2010/wordprocessingInk" xmlns:wne="http://schemas.microsoft.com/office/word/2006/wordml" xmlns:wps="http://schemas.microsoft.com/office/word/2010/wordprocessingShape" mc:Ignorable="w14 wp14">
   <w:docDefaults>
     <w:rPrDefault>
       <w:rPr>
@@ -2896,7 +2987,7 @@
       </w:pPr>
     </w:pPrDefault>
   </w:docDefaults>
-  <w:latentStyles w:defLockedState="0" w:defUIPriority="99" w:defSemiHidden="1" w:defUnhideWhenUsed="0" w:defQFormat="0" w:count="267">
+  <w:latentStyles w:defLockedState="0" w:defUIPriority="99" w:defSemiHidden="1" w:defUnhideWhenUsed="0" w:defQFormat="0" w:count="276">
     <w:lsdException w:name="Normal" w:semiHidden="0" w:uiPriority="0" w:qFormat="1"/>
     <w:lsdException w:name="heading 1" w:semiHidden="0" w:uiPriority="9" w:qFormat="1"/>
     <w:lsdException w:name="heading 2" w:uiPriority="9" w:unhideWhenUsed="1" w:qFormat="1"/>
@@ -3206,6 +3297,7 @@
       <w:spacing w:after="0" w:line="240" w:lineRule="auto"/>
     </w:pPr>
     <w:tblPr>
+      <w:tblInd w:w="0" w:type="dxa"/>
       <w:tblBorders>
         <w:top w:val="single" w:sz="4" w:space="0" w:color="auto"/>
         <w:left w:val="single" w:sz="4" w:space="0" w:color="auto"/>
@@ -3214,6 +3306,12 @@
         <w:insideH w:val="single" w:sz="4" w:space="0" w:color="auto"/>
         <w:insideV w:val="single" w:sz="4" w:space="0" w:color="auto"/>
       </w:tblBorders>
+      <w:tblCellMar>
+        <w:top w:w="0" w:type="dxa"/>
+        <w:left w:w="108" w:type="dxa"/>
+        <w:bottom w:w="0" w:type="dxa"/>
+        <w:right w:w="108" w:type="dxa"/>
+      </w:tblCellMar>
     </w:tblPr>
   </w:style>
   <w:style w:type="paragraph" w:customStyle="1" w:styleId="Referenceslist">
@@ -3413,7 +3511,7 @@
 </file>
 
 <file path=word/glossary/document.xml><?xml version="1.0" encoding="utf-8"?>
-<w:glossaryDocument xmlns:wpc="http://schemas.microsoft.com/office/word/2010/wordprocessingCanvas" xmlns:mc="http://schemas.openxmlformats.org/markup-compatibility/2006" xmlns:o="urn:schemas-microsoft-com:office:office" xmlns:r="http://schemas.openxmlformats.org/officeDocument/2006/relationships" xmlns:m="http://schemas.openxmlformats.org/officeDocument/2006/math" xmlns:v="urn:schemas-microsoft-com:vml" xmlns:wp14="http://schemas.microsoft.com/office/word/2010/wordprocessingDrawing" xmlns:wp="http://schemas.openxmlformats.org/drawingml/2006/wordprocessingDrawing" xmlns:w10="urn:schemas-microsoft-com:office:word" xmlns:w="http://schemas.openxmlformats.org/wordprocessingml/2006/main" xmlns:w14="http://schemas.microsoft.com/office/word/2010/wordml" xmlns:wpg="http://schemas.microsoft.com/office/word/2010/wordprocessingGroup" xmlns:wpi="http://schemas.microsoft.com/office/word/2010/wordprocessingInk" xmlns:wne="http://schemas.microsoft.com/office/word/2006/wordml" xmlns:wps="http://schemas.microsoft.com/office/word/2010/wordprocessingShape" mc:Ignorable="w14 wp14">
+<w:glossaryDocument xmlns:wpc="http://schemas.microsoft.com/office/word/2010/wordprocessingCanvas" xmlns:mo="http://schemas.microsoft.com/office/mac/office/2008/main" xmlns:mc="http://schemas.openxmlformats.org/markup-compatibility/2006" xmlns:mv="urn:schemas-microsoft-com:mac:vml" xmlns:o="urn:schemas-microsoft-com:office:office" xmlns:r="http://schemas.openxmlformats.org/officeDocument/2006/relationships" xmlns:m="http://schemas.openxmlformats.org/officeDocument/2006/math" xmlns:v="urn:schemas-microsoft-com:vml" xmlns:wp14="http://schemas.microsoft.com/office/word/2010/wordprocessingDrawing" xmlns:wp="http://schemas.openxmlformats.org/drawingml/2006/wordprocessingDrawing" xmlns:w10="urn:schemas-microsoft-com:office:word" xmlns:w="http://schemas.openxmlformats.org/wordprocessingml/2006/main" xmlns:w14="http://schemas.microsoft.com/office/word/2010/wordml" xmlns:wpg="http://schemas.microsoft.com/office/word/2010/wordprocessingGroup" xmlns:wpi="http://schemas.microsoft.com/office/word/2010/wordprocessingInk" xmlns:wne="http://schemas.microsoft.com/office/word/2006/wordml" xmlns:wps="http://schemas.microsoft.com/office/word/2010/wordprocessingShape" mc:Ignorable="w14 wp14">
   <w:docParts>
     <w:docPart>
       <w:docPartPr>
@@ -3528,13 +3626,7 @@
             <w:rPr>
               <w:rStyle w:val="PlaceholderText"/>
             </w:rPr>
-            <w:t>[Last</w:t>
-          </w:r>
-          <w:r>
-            <w:rPr>
-              <w:rStyle w:val="PlaceholderText"/>
-            </w:rPr>
-            <w:t xml:space="preserve"> name]</w:t>
+            <w:t>[Last name]</w:t>
           </w:r>
         </w:p>
       </w:docPartBody>
@@ -3792,24 +3884,24 @@
 <file path=word/glossary/fontTable.xml><?xml version="1.0" encoding="utf-8"?>
 <w:fonts xmlns:mc="http://schemas.openxmlformats.org/markup-compatibility/2006" xmlns:r="http://schemas.openxmlformats.org/officeDocument/2006/relationships" xmlns:w="http://schemas.openxmlformats.org/wordprocessingml/2006/main" xmlns:w14="http://schemas.microsoft.com/office/word/2010/wordml" mc:Ignorable="w14">
   <w:font w:name="Symbol">
-    <w:panose1 w:val="05050102010706020507"/>
+    <w:panose1 w:val="00000000000000000000"/>
     <w:charset w:val="02"/>
-    <w:family w:val="roman"/>
+    <w:family w:val="auto"/>
     <w:pitch w:val="variable"/>
     <w:sig w:usb0="00000000" w:usb1="10000000" w:usb2="00000000" w:usb3="00000000" w:csb0="80000000" w:csb1="00000000"/>
   </w:font>
   <w:font w:name="Times New Roman">
     <w:panose1 w:val="02020603050405020304"/>
     <w:charset w:val="00"/>
-    <w:family w:val="roman"/>
+    <w:family w:val="auto"/>
     <w:pitch w:val="variable"/>
     <w:sig w:usb0="E0002AFF" w:usb1="C0007841" w:usb2="00000009" w:usb3="00000000" w:csb0="000001FF" w:csb1="00000000"/>
   </w:font>
   <w:font w:name="Courier New">
     <w:panose1 w:val="02070309020205020404"/>
     <w:charset w:val="00"/>
-    <w:family w:val="modern"/>
-    <w:pitch w:val="fixed"/>
+    <w:family w:val="auto"/>
+    <w:pitch w:val="variable"/>
     <w:sig w:usb0="E0002AFF" w:usb1="C0007843" w:usb2="00000009" w:usb3="00000000" w:csb0="000001FF" w:csb1="00000000"/>
   </w:font>
   <w:font w:name="Wingdings">
@@ -3822,35 +3914,47 @@
   <w:font w:name="Calibri">
     <w:panose1 w:val="020F0502020204030204"/>
     <w:charset w:val="00"/>
-    <w:family w:val="swiss"/>
+    <w:family w:val="auto"/>
     <w:pitch w:val="variable"/>
-    <w:sig w:usb0="E00002FF" w:usb1="4000ACFF" w:usb2="00000001" w:usb3="00000000" w:csb0="0000019F" w:csb1="00000000"/>
+    <w:sig w:usb0="E10002FF" w:usb1="4000ACFF" w:usb2="00000009" w:usb3="00000000" w:csb0="0000019F" w:csb1="00000000"/>
   </w:font>
   <w:font w:name="Calibri Light">
     <w:panose1 w:val="020F0302020204030204"/>
     <w:charset w:val="00"/>
-    <w:family w:val="swiss"/>
+    <w:family w:val="auto"/>
     <w:pitch w:val="variable"/>
-    <w:sig w:usb0="A00002EF" w:usb1="4000207B" w:usb2="00000000" w:usb3="00000000" w:csb0="0000019F" w:csb1="00000000"/>
+    <w:sig w:usb0="A00002EF" w:usb1="4000207B" w:usb2="00000000" w:usb3="00000000" w:csb0="0000009F" w:csb1="00000000"/>
+  </w:font>
+  <w:font w:name="ＭＳ ゴシック">
+    <w:charset w:val="4E"/>
+    <w:family w:val="auto"/>
+    <w:pitch w:val="variable"/>
+    <w:sig w:usb0="E00002FF" w:usb1="6AC7FDFB" w:usb2="00000012" w:usb3="00000000" w:csb0="0002009F" w:csb1="00000000"/>
   </w:font>
   <w:font w:name="Tahoma">
     <w:panose1 w:val="020B0604030504040204"/>
     <w:charset w:val="00"/>
-    <w:family w:val="swiss"/>
+    <w:family w:val="auto"/>
     <w:pitch w:val="variable"/>
-    <w:sig w:usb0="E1002EFF" w:usb1="C000605B" w:usb2="00000029" w:usb3="00000000" w:csb0="000101FF" w:csb1="00000000"/>
+    <w:sig w:usb0="E1002AFF" w:usb1="C000605B" w:usb2="00000029" w:usb3="00000000" w:csb0="000101FF" w:csb1="00000000"/>
   </w:font>
   <w:font w:name="Arial">
     <w:panose1 w:val="020B0604020202020204"/>
     <w:charset w:val="00"/>
-    <w:family w:val="swiss"/>
+    <w:family w:val="auto"/>
     <w:pitch w:val="variable"/>
     <w:sig w:usb0="E0002AFF" w:usb1="C0007843" w:usb2="00000009" w:usb3="00000000" w:csb0="000001FF" w:csb1="00000000"/>
+  </w:font>
+  <w:font w:name="ＭＳ 明朝">
+    <w:charset w:val="4E"/>
+    <w:family w:val="auto"/>
+    <w:pitch w:val="variable"/>
+    <w:sig w:usb0="E00002FF" w:usb1="6AC7FDFB" w:usb2="00000012" w:usb3="00000000" w:csb0="0002009F" w:csb1="00000000"/>
   </w:font>
   <w:font w:name="Cambria">
     <w:panose1 w:val="02040503050406030204"/>
     <w:charset w:val="00"/>
-    <w:family w:val="roman"/>
+    <w:family w:val="auto"/>
     <w:pitch w:val="variable"/>
     <w:sig w:usb0="E00002FF" w:usb1="400004FF" w:usb2="00000000" w:usb3="00000000" w:csb0="0000019F" w:csb1="00000000"/>
   </w:font>
@@ -3872,6 +3976,7 @@
   <w:rsids>
     <w:rsidRoot w:val="00A90FF2"/>
     <w:rsid w:val="00A90FF2"/>
+    <w:rsid w:val="00E37A35"/>
   </w:rsids>
   <m:mathPr>
     <m:mathFont m:val="Cambria Math"/>
@@ -3886,8 +3991,9 @@
     <m:intLim m:val="subSup"/>
     <m:naryLim m:val="undOvr"/>
   </m:mathPr>
-  <w:themeFontLang w:val="en-CA"/>
+  <w:themeFontLang w:val="en-CA" w:eastAsia="ja-JP"/>
   <w:clrSchemeMapping w:bg1="light1" w:t1="dark1" w:bg2="light2" w:t2="dark2" w:accent1="accent1" w:accent2="accent2" w:accent3="accent3" w:accent4="accent4" w:accent5="accent5" w:accent6="accent6" w:hyperlink="hyperlink" w:followedHyperlink="followedHyperlink"/>
+  <w:doNotAutoCompressPictures/>
   <w:decimalSymbol w:val="."/>
   <w:listSeparator w:val=","/>
 </w:settings>
@@ -3910,7 +4016,7 @@
       </w:pPr>
     </w:pPrDefault>
   </w:docDefaults>
-  <w:latentStyles w:defLockedState="0" w:defUIPriority="99" w:defSemiHidden="1" w:defUnhideWhenUsed="1" w:defQFormat="0" w:count="267">
+  <w:latentStyles w:defLockedState="0" w:defUIPriority="99" w:defSemiHidden="1" w:defUnhideWhenUsed="1" w:defQFormat="0" w:count="276">
     <w:lsdException w:name="Normal" w:semiHidden="0" w:uiPriority="0" w:unhideWhenUsed="0" w:qFormat="1"/>
     <w:lsdException w:name="heading 1" w:semiHidden="0" w:uiPriority="9" w:unhideWhenUsed="0" w:qFormat="1"/>
     <w:lsdException w:name="heading 2" w:uiPriority="9" w:qFormat="1"/>
@@ -4126,7 +4232,7 @@
 </file>
 
 <file path=word/glossary/stylesWithEffects.xml><?xml version="1.0" encoding="utf-8"?>
-<w:styles xmlns:wpc="http://schemas.microsoft.com/office/word/2010/wordprocessingCanvas" xmlns:mc="http://schemas.openxmlformats.org/markup-compatibility/2006" xmlns:o="urn:schemas-microsoft-com:office:office" xmlns:r="http://schemas.openxmlformats.org/officeDocument/2006/relationships" xmlns:m="http://schemas.openxmlformats.org/officeDocument/2006/math" xmlns:v="urn:schemas-microsoft-com:vml" xmlns:wp14="http://schemas.microsoft.com/office/word/2010/wordprocessingDrawing" xmlns:wp="http://schemas.openxmlformats.org/drawingml/2006/wordprocessingDrawing" xmlns:w10="urn:schemas-microsoft-com:office:word" xmlns:w="http://schemas.openxmlformats.org/wordprocessingml/2006/main" xmlns:w14="http://schemas.microsoft.com/office/word/2010/wordml" xmlns:wpg="http://schemas.microsoft.com/office/word/2010/wordprocessingGroup" xmlns:wpi="http://schemas.microsoft.com/office/word/2010/wordprocessingInk" xmlns:wne="http://schemas.microsoft.com/office/word/2006/wordml" xmlns:wps="http://schemas.microsoft.com/office/word/2010/wordprocessingShape" mc:Ignorable="w14 wp14">
+<w:styles xmlns:wpc="http://schemas.microsoft.com/office/word/2010/wordprocessingCanvas" xmlns:mo="http://schemas.microsoft.com/office/mac/office/2008/main" xmlns:mc="http://schemas.openxmlformats.org/markup-compatibility/2006" xmlns:mv="urn:schemas-microsoft-com:mac:vml" xmlns:o="urn:schemas-microsoft-com:office:office" xmlns:r="http://schemas.openxmlformats.org/officeDocument/2006/relationships" xmlns:m="http://schemas.openxmlformats.org/officeDocument/2006/math" xmlns:v="urn:schemas-microsoft-com:vml" xmlns:wp14="http://schemas.microsoft.com/office/word/2010/wordprocessingDrawing" xmlns:wp="http://schemas.openxmlformats.org/drawingml/2006/wordprocessingDrawing" xmlns:w10="urn:schemas-microsoft-com:office:word" xmlns:w="http://schemas.openxmlformats.org/wordprocessingml/2006/main" xmlns:w14="http://schemas.microsoft.com/office/word/2010/wordml" xmlns:wpg="http://schemas.microsoft.com/office/word/2010/wordprocessingGroup" xmlns:wpi="http://schemas.microsoft.com/office/word/2010/wordprocessingInk" xmlns:wne="http://schemas.microsoft.com/office/word/2006/wordml" xmlns:wps="http://schemas.microsoft.com/office/word/2010/wordprocessingShape" mc:Ignorable="w14 wp14">
   <w:docDefaults>
     <w:rPrDefault>
       <w:rPr>
@@ -4142,7 +4248,7 @@
       </w:pPr>
     </w:pPrDefault>
   </w:docDefaults>
-  <w:latentStyles w:defLockedState="0" w:defUIPriority="99" w:defSemiHidden="1" w:defUnhideWhenUsed="1" w:defQFormat="0" w:count="267">
+  <w:latentStyles w:defLockedState="0" w:defUIPriority="99" w:defSemiHidden="1" w:defUnhideWhenUsed="1" w:defQFormat="0" w:count="276">
     <w:lsdException w:name="Normal" w:semiHidden="0" w:uiPriority="0" w:unhideWhenUsed="0" w:qFormat="1"/>
     <w:lsdException w:name="heading 1" w:semiHidden="0" w:uiPriority="9" w:unhideWhenUsed="0" w:qFormat="1"/>
     <w:lsdException w:name="heading 2" w:uiPriority="9" w:qFormat="1"/>
@@ -4361,6 +4467,7 @@
 <w:webSettings xmlns:mc="http://schemas.openxmlformats.org/markup-compatibility/2006" xmlns:r="http://schemas.openxmlformats.org/officeDocument/2006/relationships" xmlns:w="http://schemas.openxmlformats.org/wordprocessingml/2006/main" xmlns:w14="http://schemas.microsoft.com/office/word/2010/wordml" mc:Ignorable="w14">
   <w:optimizeForBrowser/>
   <w:allowPNG/>
+  <w:doNotSaveAsSingleFile/>
 </w:webSettings>
 </file>
 
@@ -4407,7 +4514,7 @@
     </a:clrScheme>
     <a:fontScheme name="Office">
       <a:majorFont>
-        <a:latin typeface="Calibri Light" panose="020F0302020204030204"/>
+        <a:latin typeface="Calibri Light"/>
         <a:ea typeface=""/>
         <a:cs typeface=""/>
         <a:font script="Jpan" typeface="ＭＳ ゴシック"/>
@@ -4442,7 +4549,7 @@
         <a:font script="Geor" typeface="Sylfaen"/>
       </a:majorFont>
       <a:minorFont>
-        <a:latin typeface="Calibri" panose="020F0502020204030204"/>
+        <a:latin typeface="Calibri"/>
         <a:ea typeface=""/>
         <a:cs typeface=""/>
         <a:font script="Jpan" typeface="ＭＳ 明朝"/>
@@ -4619,7 +4726,7 @@
   <a:extraClrSchemeLst/>
   <a:extLst>
     <a:ext uri="{05A4C25C-085E-4340-85A3-A5531E510DB2}">
-      <thm15:themeFamily xmlns:thm15="http://schemas.microsoft.com/office/thememl/2012/main" xmlns="" name="Office Theme" id="{62F939B6-93AF-4DB8-9C6B-D6C7DFDC589F}" vid="{4A3C46E8-61CC-4603-A589-7422A47A8E4A}"/>
+      <thm15:themeFamily xmlns="" xmlns:thm15="http://schemas.microsoft.com/office/thememl/2012/main" name="Office Theme" id="{62F939B6-93AF-4DB8-9C6B-D6C7DFDC589F}" vid="{4A3C46E8-61CC-4603-A589-7422A47A8E4A}"/>
     </a:ext>
   </a:extLst>
 </a:theme>
@@ -4762,7 +4869,7 @@
 </file>
 
 <file path=customXml/itemProps1.xml><?xml version="1.0" encoding="utf-8"?>
-<ds:datastoreItem xmlns:ds="http://schemas.openxmlformats.org/officeDocument/2006/customXml" ds:itemID="{526DE1E9-F14D-4406-AC65-9FCB59068D11}">
+<ds:datastoreItem xmlns:ds="http://schemas.openxmlformats.org/officeDocument/2006/customXml" ds:itemID="{928B3CF7-9669-E649-9995-0FE8CDF75255}">
   <ds:schemaRefs>
     <ds:schemaRef ds:uri="http://schemas.openxmlformats.org/officeDocument/2006/bibliography"/>
   </ds:schemaRefs>
